--- a/static/documents/dcs/en/c8.docx
+++ b/static/documents/dcs/en/c8.docx
@@ -13,7 +13,7 @@
           <w:color w:val="auto"/>
           <w:sz w:val="24"/>
           <w:szCs w:val="24"/>
-          <w:lang w:val="hu-HU" w:eastAsia="es-ES"/>
+          <w:lang w:val="en-GB" w:eastAsia="es-ES"/>
         </w:rPr>
       </w:pPr>
       <w:r>
@@ -85,7 +85,7 @@
           <w:color w:val="auto"/>
           <w:sz w:val="24"/>
           <w:szCs w:val="24"/>
-          <w:lang w:val="hu-HU" w:eastAsia="es-ES"/>
+          <w:lang w:val="en-GB" w:eastAsia="es-ES"/>
         </w:rPr>
       </w:pPr>
     </w:p>
@@ -94,43 +94,39 @@
         <w:pStyle w:val="Cmsor2"/>
         <w:jc w:val="center"/>
         <w:rPr>
-          <w:lang w:eastAsia="es-ES"/>
-        </w:rPr>
-      </w:pPr>
-      <w:r>
-        <w:rPr>
-          <w:lang w:eastAsia="es-ES"/>
+          <w:lang w:val="en-GB" w:eastAsia="es-ES"/>
+        </w:rPr>
+      </w:pPr>
+      <w:r>
+        <w:rPr>
+          <w:lang w:val="en-GB" w:eastAsia="es-ES"/>
         </w:rPr>
         <w:t>C8</w:t>
       </w:r>
       <w:r>
         <w:rPr>
-          <w:lang w:eastAsia="es-ES"/>
-        </w:rPr>
-        <w:t xml:space="preserve">. </w:t>
-      </w:r>
-      <w:proofErr w:type="spellStart"/>
-      <w:r>
-        <w:rPr>
-          <w:lang w:eastAsia="es-ES"/>
-        </w:rPr>
-        <w:t>Lenght</w:t>
-      </w:r>
-      <w:proofErr w:type="spellEnd"/>
-      <w:r>
-        <w:rPr>
-          <w:lang w:eastAsia="es-ES"/>
-        </w:rPr>
-        <w:t xml:space="preserve"> of </w:t>
-      </w:r>
-      <w:proofErr w:type="spellStart"/>
-      <w:r>
-        <w:rPr>
-          <w:lang w:eastAsia="es-ES"/>
-        </w:rPr>
-        <w:t>stay</w:t>
-      </w:r>
-      <w:proofErr w:type="spellEnd"/>
+          <w:lang w:val="en-GB" w:eastAsia="es-ES"/>
+        </w:rPr>
+        <w:t>. Leng</w:t>
+      </w:r>
+      <w:r>
+        <w:rPr>
+          <w:lang w:val="en-GB" w:eastAsia="es-ES"/>
+        </w:rPr>
+        <w:t>t</w:t>
+      </w:r>
+      <w:r>
+        <w:rPr>
+          <w:lang w:val="en-GB" w:eastAsia="es-ES"/>
+        </w:rPr>
+        <w:t>h</w:t>
+      </w:r>
+      <w:r>
+        <w:rPr>
+          <w:lang w:val="en-GB" w:eastAsia="es-ES"/>
+        </w:rPr>
+        <w:t xml:space="preserve"> of stay</w:t>
+      </w:r>
     </w:p>
     <w:p>
       <w:pPr>
@@ -140,6 +136,7 @@
           <w:rFonts w:asciiTheme="majorHAnsi" w:hAnsiTheme="majorHAnsi" w:cs="Times New Roman"/>
           <w:sz w:val="24"/>
           <w:szCs w:val="24"/>
+          <w:lang w:val="en-GB"/>
         </w:rPr>
       </w:pPr>
     </w:p>
@@ -151,17 +148,16 @@
           <w:rFonts w:asciiTheme="majorHAnsi" w:hAnsiTheme="majorHAnsi" w:cs="Times New Roman"/>
           <w:sz w:val="24"/>
           <w:szCs w:val="24"/>
-        </w:rPr>
-      </w:pPr>
-      <w:proofErr w:type="gramStart"/>
+          <w:lang w:val="en-GB"/>
+        </w:rPr>
+      </w:pPr>
       <w:r>
         <w:rPr>
           <w:rFonts w:asciiTheme="majorHAnsi" w:hAnsiTheme="majorHAnsi"/>
           <w:lang w:val="en-GB"/>
         </w:rPr>
-        <w:t>Number of days of hospitalization for selected tracer conditions and procedures (average and median).</w:t>
-      </w:r>
-      <w:proofErr w:type="gramEnd"/>
+        <w:t>Number of days of hospitalization for selected tracer conditions and procedures (average and median)</w:t>
+      </w:r>
     </w:p>
     <w:p>
       <w:pPr>
@@ -170,6 +166,7 @@
           <w:sz w:val="24"/>
           <w:szCs w:val="24"/>
           <w:u w:val="single"/>
+          <w:lang w:val="en-GB"/>
         </w:rPr>
       </w:pPr>
     </w:p>
@@ -180,9 +177,9 @@
           <w:sz w:val="24"/>
           <w:szCs w:val="24"/>
           <w:u w:val="single"/>
-        </w:rPr>
-      </w:pPr>
-      <w:proofErr w:type="gramStart"/>
+          <w:lang w:val="en-GB"/>
+        </w:rPr>
+      </w:pPr>
       <w:r>
         <w:rPr>
           <w:rFonts w:asciiTheme="majorHAnsi" w:hAnsiTheme="majorHAnsi" w:cs="Arial"/>
@@ -190,9 +187,8 @@
           <w:i/>
           <w:lang w:val="en-GB"/>
         </w:rPr>
-        <w:t>Retrospective data collection on administrative database (discharge abstracts).</w:t>
-      </w:r>
-      <w:proofErr w:type="gramEnd"/>
+        <w:t>Retrospective data collection on administrative database (discharge abstracts)</w:t>
+      </w:r>
     </w:p>
     <w:p>
       <w:pPr>
@@ -201,29 +197,22 @@
           <w:ilvl w:val="0"/>
           <w:numId w:val="1"/>
         </w:numPr>
-        <w:rPr>
-          <w:rFonts w:asciiTheme="majorHAnsi" w:hAnsiTheme="majorHAnsi" w:cs="Times New Roman"/>
-          <w:sz w:val="24"/>
-          <w:szCs w:val="24"/>
-        </w:rPr>
-      </w:pPr>
-      <w:proofErr w:type="spellStart"/>
-      <w:r>
-        <w:rPr>
-          <w:rFonts w:asciiTheme="majorHAnsi" w:hAnsiTheme="majorHAnsi" w:cs="Times New Roman"/>
-          <w:sz w:val="24"/>
-          <w:szCs w:val="24"/>
-        </w:rPr>
-        <w:t>Patient</w:t>
-      </w:r>
-      <w:proofErr w:type="spellEnd"/>
-      <w:r>
-        <w:rPr>
-          <w:rFonts w:asciiTheme="majorHAnsi" w:hAnsiTheme="majorHAnsi" w:cs="Times New Roman"/>
-          <w:sz w:val="24"/>
-          <w:szCs w:val="24"/>
-        </w:rPr>
-        <w:t xml:space="preserve"> ID</w:t>
+        <w:jc w:val="both"/>
+        <w:rPr>
+          <w:rFonts w:asciiTheme="majorHAnsi" w:hAnsiTheme="majorHAnsi" w:cs="Times New Roman"/>
+          <w:sz w:val="24"/>
+          <w:szCs w:val="24"/>
+          <w:lang w:val="en-GB"/>
+        </w:rPr>
+      </w:pPr>
+      <w:r>
+        <w:rPr>
+          <w:rFonts w:asciiTheme="majorHAnsi" w:hAnsiTheme="majorHAnsi" w:cs="Times New Roman"/>
+          <w:sz w:val="24"/>
+          <w:szCs w:val="24"/>
+          <w:lang w:val="en-GB"/>
+        </w:rPr>
+        <w:t>Patient ID</w:t>
       </w:r>
       <w:proofErr w:type="gramStart"/>
       <w:r>
@@ -231,6 +220,7 @@
           <w:rFonts w:asciiTheme="majorHAnsi" w:hAnsiTheme="majorHAnsi" w:cs="Times New Roman"/>
           <w:sz w:val="24"/>
           <w:szCs w:val="24"/>
+          <w:lang w:val="en-GB"/>
         </w:rPr>
         <w:t>:</w:t>
       </w:r>
@@ -239,8 +229,27 @@
           <w:rFonts w:asciiTheme="majorHAnsi" w:hAnsiTheme="majorHAnsi" w:cs="Times New Roman"/>
           <w:sz w:val="24"/>
           <w:szCs w:val="24"/>
-        </w:rPr>
-        <w:t>……………………………………………………………………………….</w:t>
+          <w:lang w:val="en-GB"/>
+        </w:rPr>
+        <w:t>………………………………………………………………………………</w:t>
+      </w:r>
+      <w:r>
+        <w:rPr>
+          <w:rFonts w:asciiTheme="majorHAnsi" w:hAnsiTheme="majorHAnsi" w:cs="Times New Roman"/>
+          <w:sz w:val="24"/>
+          <w:szCs w:val="24"/>
+          <w:lang w:val="en-GB"/>
+        </w:rPr>
+        <w:t>..............</w:t>
+      </w:r>
+      <w:r>
+        <w:rPr>
+          <w:rFonts w:asciiTheme="majorHAnsi" w:hAnsiTheme="majorHAnsi" w:cs="Times New Roman"/>
+          <w:sz w:val="24"/>
+          <w:szCs w:val="24"/>
+          <w:lang w:val="en-GB"/>
+        </w:rPr>
+        <w:t>.</w:t>
       </w:r>
       <w:proofErr w:type="gramEnd"/>
     </w:p>
@@ -251,29 +260,22 @@
           <w:ilvl w:val="0"/>
           <w:numId w:val="1"/>
         </w:numPr>
-        <w:rPr>
-          <w:rFonts w:asciiTheme="majorHAnsi" w:hAnsiTheme="majorHAnsi" w:cs="Times New Roman"/>
-          <w:sz w:val="24"/>
-          <w:szCs w:val="24"/>
-        </w:rPr>
-      </w:pPr>
-      <w:proofErr w:type="spellStart"/>
-      <w:r>
-        <w:rPr>
-          <w:rFonts w:asciiTheme="majorHAnsi" w:hAnsiTheme="majorHAnsi" w:cs="Times New Roman"/>
-          <w:sz w:val="24"/>
-          <w:szCs w:val="24"/>
-        </w:rPr>
-        <w:t>Case</w:t>
-      </w:r>
-      <w:proofErr w:type="spellEnd"/>
-      <w:r>
-        <w:rPr>
-          <w:rFonts w:asciiTheme="majorHAnsi" w:hAnsiTheme="majorHAnsi" w:cs="Times New Roman"/>
-          <w:sz w:val="24"/>
-          <w:szCs w:val="24"/>
-        </w:rPr>
-        <w:t xml:space="preserve"> ID</w:t>
+        <w:jc w:val="both"/>
+        <w:rPr>
+          <w:rFonts w:asciiTheme="majorHAnsi" w:hAnsiTheme="majorHAnsi" w:cs="Times New Roman"/>
+          <w:sz w:val="24"/>
+          <w:szCs w:val="24"/>
+          <w:lang w:val="en-GB"/>
+        </w:rPr>
+      </w:pPr>
+      <w:r>
+        <w:rPr>
+          <w:rFonts w:asciiTheme="majorHAnsi" w:hAnsiTheme="majorHAnsi" w:cs="Times New Roman"/>
+          <w:sz w:val="24"/>
+          <w:szCs w:val="24"/>
+          <w:lang w:val="en-GB"/>
+        </w:rPr>
+        <w:t>Case ID</w:t>
       </w:r>
       <w:proofErr w:type="gramStart"/>
       <w:r>
@@ -281,6 +283,7 @@
           <w:rFonts w:asciiTheme="majorHAnsi" w:hAnsiTheme="majorHAnsi" w:cs="Times New Roman"/>
           <w:sz w:val="24"/>
           <w:szCs w:val="24"/>
+          <w:lang w:val="en-GB"/>
         </w:rPr>
         <w:t>:</w:t>
       </w:r>
@@ -289,8 +292,27 @@
           <w:rFonts w:asciiTheme="majorHAnsi" w:hAnsiTheme="majorHAnsi" w:cs="Times New Roman"/>
           <w:sz w:val="24"/>
           <w:szCs w:val="24"/>
-        </w:rPr>
-        <w:t>………………………………………………………………………………….</w:t>
+          <w:lang w:val="en-GB"/>
+        </w:rPr>
+        <w:t>…………………………………………………………………………………</w:t>
+      </w:r>
+      <w:r>
+        <w:rPr>
+          <w:rFonts w:asciiTheme="majorHAnsi" w:hAnsiTheme="majorHAnsi" w:cs="Times New Roman"/>
+          <w:sz w:val="24"/>
+          <w:szCs w:val="24"/>
+          <w:lang w:val="en-GB"/>
+        </w:rPr>
+        <w:t>................</w:t>
+      </w:r>
+      <w:r>
+        <w:rPr>
+          <w:rFonts w:asciiTheme="majorHAnsi" w:hAnsiTheme="majorHAnsi" w:cs="Times New Roman"/>
+          <w:sz w:val="24"/>
+          <w:szCs w:val="24"/>
+          <w:lang w:val="en-GB"/>
+        </w:rPr>
+        <w:t>.</w:t>
       </w:r>
       <w:proofErr w:type="gramEnd"/>
     </w:p>
@@ -301,45 +323,29 @@
           <w:ilvl w:val="0"/>
           <w:numId w:val="1"/>
         </w:numPr>
-        <w:rPr>
-          <w:rFonts w:asciiTheme="majorHAnsi" w:hAnsiTheme="majorHAnsi" w:cs="Times New Roman"/>
-          <w:sz w:val="24"/>
-          <w:szCs w:val="24"/>
-        </w:rPr>
-      </w:pPr>
-      <w:proofErr w:type="spellStart"/>
-      <w:r>
-        <w:rPr>
-          <w:rFonts w:asciiTheme="majorHAnsi" w:hAnsiTheme="majorHAnsi" w:cs="Times New Roman"/>
-          <w:sz w:val="24"/>
-          <w:szCs w:val="24"/>
-        </w:rPr>
-        <w:t>Date</w:t>
-      </w:r>
-      <w:proofErr w:type="spellEnd"/>
-      <w:r>
-        <w:rPr>
-          <w:rFonts w:asciiTheme="majorHAnsi" w:hAnsiTheme="majorHAnsi" w:cs="Times New Roman"/>
-          <w:sz w:val="24"/>
-          <w:szCs w:val="24"/>
-        </w:rPr>
-        <w:t xml:space="preserve"> of </w:t>
-      </w:r>
-      <w:proofErr w:type="spellStart"/>
-      <w:r>
-        <w:rPr>
-          <w:rFonts w:asciiTheme="majorHAnsi" w:hAnsiTheme="majorHAnsi" w:cs="Times New Roman"/>
-          <w:sz w:val="24"/>
-          <w:szCs w:val="24"/>
-        </w:rPr>
-        <w:t>births</w:t>
-      </w:r>
-      <w:proofErr w:type="spellEnd"/>
-      <w:r>
-        <w:rPr>
-          <w:rFonts w:asciiTheme="majorHAnsi" w:hAnsiTheme="majorHAnsi" w:cs="Times New Roman"/>
-          <w:sz w:val="24"/>
-          <w:szCs w:val="24"/>
+        <w:jc w:val="both"/>
+        <w:rPr>
+          <w:rFonts w:asciiTheme="majorHAnsi" w:hAnsiTheme="majorHAnsi" w:cs="Times New Roman"/>
+          <w:sz w:val="24"/>
+          <w:szCs w:val="24"/>
+          <w:lang w:val="en-GB"/>
+        </w:rPr>
+      </w:pPr>
+      <w:r>
+        <w:rPr>
+          <w:rFonts w:asciiTheme="majorHAnsi" w:hAnsiTheme="majorHAnsi" w:cs="Times New Roman"/>
+          <w:sz w:val="24"/>
+          <w:szCs w:val="24"/>
+          <w:lang w:val="en-GB"/>
+        </w:rPr>
+        <w:t>Date of birth</w:t>
+      </w:r>
+      <w:r>
+        <w:rPr>
+          <w:rFonts w:asciiTheme="majorHAnsi" w:hAnsiTheme="majorHAnsi" w:cs="Times New Roman"/>
+          <w:sz w:val="24"/>
+          <w:szCs w:val="24"/>
+          <w:lang w:val="en-GB"/>
         </w:rPr>
         <w:t xml:space="preserve"> (YYYY-MM-</w:t>
       </w:r>
@@ -348,6 +354,7 @@
           <w:rFonts w:asciiTheme="majorHAnsi" w:hAnsiTheme="majorHAnsi" w:cs="Times New Roman"/>
           <w:sz w:val="24"/>
           <w:szCs w:val="24"/>
+          <w:lang w:val="en-GB"/>
         </w:rPr>
         <w:t>DD</w:t>
       </w:r>
@@ -356,6 +363,7 @@
           <w:rFonts w:asciiTheme="majorHAnsi" w:hAnsiTheme="majorHAnsi" w:cs="Times New Roman"/>
           <w:sz w:val="24"/>
           <w:szCs w:val="24"/>
+          <w:lang w:val="en-GB"/>
         </w:rPr>
         <w:t>)</w:t>
       </w:r>
@@ -365,6 +373,7 @@
           <w:rFonts w:asciiTheme="majorHAnsi" w:hAnsiTheme="majorHAnsi" w:cs="Times New Roman"/>
           <w:sz w:val="24"/>
           <w:szCs w:val="24"/>
+          <w:lang w:val="en-GB"/>
         </w:rPr>
         <w:t>:</w:t>
       </w:r>
@@ -373,31 +382,29 @@
           <w:rFonts w:asciiTheme="majorHAnsi" w:hAnsiTheme="majorHAnsi" w:cs="Times New Roman"/>
           <w:sz w:val="24"/>
           <w:szCs w:val="24"/>
-        </w:rPr>
-        <w:t>……………………………………………………….</w:t>
+          <w:lang w:val="en-GB"/>
+        </w:rPr>
+        <w:t>………………………………………………………</w:t>
+      </w:r>
+      <w:r>
+        <w:rPr>
+          <w:rFonts w:asciiTheme="majorHAnsi" w:hAnsiTheme="majorHAnsi" w:cs="Times New Roman"/>
+          <w:sz w:val="24"/>
+          <w:szCs w:val="24"/>
+          <w:lang w:val="en-GB"/>
+        </w:rPr>
+        <w:t>.....</w:t>
+      </w:r>
+      <w:r>
+        <w:rPr>
+          <w:rFonts w:asciiTheme="majorHAnsi" w:hAnsiTheme="majorHAnsi" w:cs="Times New Roman"/>
+          <w:sz w:val="24"/>
+          <w:szCs w:val="24"/>
+          <w:lang w:val="en-GB"/>
+        </w:rPr>
+        <w:t>.</w:t>
       </w:r>
       <w:proofErr w:type="gramEnd"/>
-    </w:p>
-    <w:p>
-      <w:pPr>
-        <w:pStyle w:val="Listaszerbekezds"/>
-        <w:numPr>
-          <w:ilvl w:val="1"/>
-          <w:numId w:val="1"/>
-        </w:numPr>
-        <w:rPr>
-          <w:rFonts w:asciiTheme="majorHAnsi" w:hAnsiTheme="majorHAnsi" w:cs="Times New Roman"/>
-          <w:sz w:val="24"/>
-          <w:szCs w:val="24"/>
-        </w:rPr>
-        <w:sectPr>
-          <w:footerReference w:type="default" r:id="rId9"/>
-          <w:pgSz w:w="11906" w:h="16838"/>
-          <w:pgMar w:top="1417" w:right="1417" w:bottom="1417" w:left="1417" w:header="708" w:footer="708" w:gutter="0"/>
-          <w:cols w:space="708"/>
-          <w:docGrid w:linePitch="360"/>
-        </w:sectPr>
-      </w:pPr>
     </w:p>
     <w:p>
       <w:pPr>
@@ -406,116 +413,67 @@
           <w:ilvl w:val="0"/>
           <w:numId w:val="1"/>
         </w:numPr>
-        <w:rPr>
-          <w:rFonts w:asciiTheme="majorHAnsi" w:hAnsiTheme="majorHAnsi" w:cs="Times New Roman"/>
-          <w:sz w:val="24"/>
-          <w:szCs w:val="24"/>
-        </w:rPr>
-      </w:pPr>
-      <w:proofErr w:type="spellStart"/>
-      <w:r>
-        <w:rPr>
-          <w:rFonts w:asciiTheme="majorHAnsi" w:hAnsiTheme="majorHAnsi" w:cs="Times New Roman"/>
-          <w:sz w:val="24"/>
-          <w:szCs w:val="24"/>
-        </w:rPr>
-        <w:lastRenderedPageBreak/>
-        <w:t>Date</w:t>
-      </w:r>
-      <w:proofErr w:type="spellEnd"/>
-      <w:r>
-        <w:rPr>
-          <w:rFonts w:asciiTheme="majorHAnsi" w:hAnsiTheme="majorHAnsi" w:cs="Times New Roman"/>
-          <w:sz w:val="24"/>
-          <w:szCs w:val="24"/>
-        </w:rPr>
-        <w:t xml:space="preserve"> of </w:t>
-      </w:r>
-      <w:proofErr w:type="spellStart"/>
-      <w:r>
-        <w:rPr>
-          <w:rFonts w:asciiTheme="majorHAnsi" w:hAnsiTheme="majorHAnsi" w:cs="Times New Roman"/>
-          <w:sz w:val="24"/>
-          <w:szCs w:val="24"/>
-        </w:rPr>
-        <w:t>hospital</w:t>
-      </w:r>
-      <w:proofErr w:type="spellEnd"/>
-      <w:r>
-        <w:rPr>
-          <w:rFonts w:asciiTheme="majorHAnsi" w:hAnsiTheme="majorHAnsi" w:cs="Times New Roman"/>
-          <w:sz w:val="24"/>
-          <w:szCs w:val="24"/>
+        <w:jc w:val="both"/>
+        <w:rPr>
+          <w:rFonts w:asciiTheme="majorHAnsi" w:hAnsiTheme="majorHAnsi" w:cs="Times New Roman"/>
+          <w:sz w:val="24"/>
+          <w:szCs w:val="24"/>
+          <w:lang w:val="en-GB"/>
+        </w:rPr>
+      </w:pPr>
+      <w:r>
+        <w:rPr>
+          <w:rFonts w:asciiTheme="majorHAnsi" w:hAnsiTheme="majorHAnsi" w:cs="Times New Roman"/>
+          <w:sz w:val="24"/>
+          <w:szCs w:val="24"/>
+          <w:lang w:val="en-GB"/>
+        </w:rPr>
+        <w:t>Date of hospital admission (YYYY-MM-</w:t>
+      </w:r>
+      <w:r>
+        <w:rPr>
+          <w:rFonts w:asciiTheme="majorHAnsi" w:hAnsiTheme="majorHAnsi" w:cs="Times New Roman"/>
+          <w:sz w:val="24"/>
+          <w:szCs w:val="24"/>
+          <w:lang w:val="en-GB"/>
+        </w:rPr>
+        <w:t>DD</w:t>
+      </w:r>
+      <w:r>
+        <w:rPr>
+          <w:rFonts w:asciiTheme="majorHAnsi" w:hAnsiTheme="majorHAnsi" w:cs="Times New Roman"/>
+          <w:sz w:val="24"/>
+          <w:szCs w:val="24"/>
+          <w:lang w:val="en-GB"/>
+        </w:rPr>
+        <w:t>):</w:t>
+      </w:r>
+      <w:r>
+        <w:rPr>
+          <w:rFonts w:asciiTheme="majorHAnsi" w:hAnsiTheme="majorHAnsi" w:cs="Times New Roman"/>
+          <w:sz w:val="24"/>
+          <w:szCs w:val="24"/>
+          <w:lang w:val="en-GB"/>
         </w:rPr>
         <w:t xml:space="preserve"> </w:t>
       </w:r>
-      <w:proofErr w:type="spellStart"/>
-      <w:r>
-        <w:rPr>
-          <w:rFonts w:asciiTheme="majorHAnsi" w:hAnsiTheme="majorHAnsi" w:cs="Times New Roman"/>
-          <w:sz w:val="24"/>
-          <w:szCs w:val="24"/>
-        </w:rPr>
-        <w:t>admission</w:t>
-      </w:r>
-      <w:proofErr w:type="spellEnd"/>
-      <w:r>
-        <w:rPr>
-          <w:rFonts w:asciiTheme="majorHAnsi" w:hAnsiTheme="majorHAnsi" w:cs="Times New Roman"/>
-          <w:sz w:val="24"/>
-          <w:szCs w:val="24"/>
-        </w:rPr>
-        <w:t xml:space="preserve"> (YYYY-MM-</w:t>
-      </w:r>
-      <w:r>
-        <w:rPr>
-          <w:rFonts w:asciiTheme="majorHAnsi" w:hAnsiTheme="majorHAnsi" w:cs="Times New Roman"/>
-          <w:sz w:val="24"/>
-          <w:szCs w:val="24"/>
-        </w:rPr>
-        <w:t>DD</w:t>
-      </w:r>
-      <w:r>
-        <w:rPr>
-          <w:rFonts w:asciiTheme="majorHAnsi" w:hAnsiTheme="majorHAnsi" w:cs="Times New Roman"/>
-          <w:sz w:val="24"/>
-          <w:szCs w:val="24"/>
-        </w:rPr>
-        <w:t>)</w:t>
-      </w:r>
-      <w:proofErr w:type="gramStart"/>
-      <w:r>
-        <w:rPr>
-          <w:rFonts w:asciiTheme="majorHAnsi" w:hAnsiTheme="majorHAnsi" w:cs="Times New Roman"/>
-          <w:sz w:val="24"/>
-          <w:szCs w:val="24"/>
-        </w:rPr>
-        <w:t>:</w:t>
-      </w:r>
-      <w:r>
-        <w:rPr>
-          <w:rFonts w:asciiTheme="majorHAnsi" w:hAnsiTheme="majorHAnsi" w:cs="Times New Roman"/>
-          <w:sz w:val="24"/>
-          <w:szCs w:val="24"/>
-        </w:rPr>
-        <w:t xml:space="preserve"> </w:t>
-      </w:r>
-      <w:r>
-        <w:rPr>
-          <w:rFonts w:asciiTheme="majorHAnsi" w:hAnsiTheme="majorHAnsi" w:cs="Times New Roman"/>
-          <w:sz w:val="24"/>
-          <w:szCs w:val="24"/>
-        </w:rPr>
-        <w:t>…</w:t>
-      </w:r>
-      <w:proofErr w:type="gramEnd"/>
-      <w:r>
-        <w:rPr>
-          <w:rFonts w:asciiTheme="majorHAnsi" w:hAnsiTheme="majorHAnsi" w:cs="Times New Roman"/>
-          <w:sz w:val="24"/>
-          <w:szCs w:val="24"/>
+      <w:r>
+        <w:rPr>
+          <w:rFonts w:asciiTheme="majorHAnsi" w:hAnsiTheme="majorHAnsi" w:cs="Times New Roman"/>
+          <w:sz w:val="24"/>
+          <w:szCs w:val="24"/>
+          <w:lang w:val="en-GB"/>
         </w:rPr>
         <w:t>……………………………………...</w:t>
+      </w:r>
+      <w:r>
+        <w:rPr>
+          <w:rFonts w:asciiTheme="majorHAnsi" w:hAnsiTheme="majorHAnsi" w:cs="Times New Roman"/>
+          <w:sz w:val="24"/>
+          <w:szCs w:val="24"/>
+          <w:lang w:val="en-GB"/>
+        </w:rPr>
+        <w:t>.</w:t>
       </w:r>
     </w:p>
     <w:p>
@@ -531,43 +489,17 @@
           <w:rFonts w:asciiTheme="majorHAnsi" w:hAnsiTheme="majorHAnsi" w:cs="Times New Roman"/>
           <w:sz w:val="24"/>
           <w:szCs w:val="24"/>
-        </w:rPr>
-      </w:pPr>
-      <w:proofErr w:type="spellStart"/>
-      <w:r>
-        <w:rPr>
-          <w:rFonts w:asciiTheme="majorHAnsi" w:hAnsiTheme="majorHAnsi" w:cs="Times New Roman"/>
-          <w:sz w:val="24"/>
-          <w:szCs w:val="24"/>
-        </w:rPr>
-        <w:t>Patient</w:t>
-      </w:r>
-      <w:proofErr w:type="spellEnd"/>
-      <w:r>
-        <w:rPr>
-          <w:rFonts w:asciiTheme="majorHAnsi" w:hAnsiTheme="majorHAnsi" w:cs="Times New Roman"/>
-          <w:sz w:val="24"/>
-          <w:szCs w:val="24"/>
-        </w:rPr>
-        <w:t xml:space="preserve"> </w:t>
-      </w:r>
-      <w:proofErr w:type="spellStart"/>
-      <w:r>
-        <w:rPr>
-          <w:rFonts w:asciiTheme="majorHAnsi" w:hAnsiTheme="majorHAnsi" w:cs="Times New Roman"/>
-          <w:sz w:val="24"/>
-          <w:szCs w:val="24"/>
-        </w:rPr>
-        <w:t>admission</w:t>
-      </w:r>
-      <w:proofErr w:type="spellEnd"/>
-      <w:r>
-        <w:rPr>
-          <w:rFonts w:asciiTheme="majorHAnsi" w:hAnsiTheme="majorHAnsi" w:cs="Times New Roman"/>
-          <w:sz w:val="24"/>
-          <w:szCs w:val="24"/>
-        </w:rPr>
-        <w:t xml:space="preserve"> status</w:t>
+          <w:lang w:val="en-GB"/>
+        </w:rPr>
+      </w:pPr>
+      <w:r>
+        <w:rPr>
+          <w:rFonts w:asciiTheme="majorHAnsi" w:hAnsiTheme="majorHAnsi" w:cs="Times New Roman"/>
+          <w:sz w:val="24"/>
+          <w:szCs w:val="24"/>
+          <w:lang w:val="en-GB"/>
+        </w:rPr>
+        <w:t>Patient admission status</w:t>
       </w:r>
     </w:p>
     <w:p>
@@ -579,116 +511,27 @@
           <w:rFonts w:asciiTheme="majorHAnsi" w:hAnsiTheme="majorHAnsi" w:cs="Times New Roman"/>
           <w:sz w:val="24"/>
           <w:szCs w:val="24"/>
-        </w:rPr>
-      </w:pPr>
-      <w:r>
-        <w:rPr>
-          <w:rFonts w:asciiTheme="majorHAnsi" w:hAnsiTheme="majorHAnsi" w:cs="Times New Roman"/>
-          <w:sz w:val="24"/>
-          <w:szCs w:val="24"/>
+          <w:lang w:val="en-GB"/>
+        </w:rPr>
+      </w:pPr>
+      <w:r>
+        <w:rPr>
+          <w:rFonts w:asciiTheme="majorHAnsi" w:hAnsiTheme="majorHAnsi" w:cs="Times New Roman"/>
+          <w:sz w:val="24"/>
+          <w:szCs w:val="24"/>
+          <w:lang w:val="en-GB"/>
         </w:rPr>
         <w:t xml:space="preserve">0. </w:t>
       </w:r>
-      <w:proofErr w:type="spellStart"/>
-      <w:r>
-        <w:rPr>
-          <w:rFonts w:asciiTheme="majorHAnsi" w:hAnsiTheme="majorHAnsi" w:cs="Times New Roman"/>
-          <w:sz w:val="24"/>
-          <w:szCs w:val="24"/>
-        </w:rPr>
-        <w:t>from</w:t>
-      </w:r>
-      <w:proofErr w:type="spellEnd"/>
-      <w:r>
-        <w:rPr>
-          <w:rFonts w:asciiTheme="majorHAnsi" w:hAnsiTheme="majorHAnsi" w:cs="Times New Roman"/>
-          <w:sz w:val="24"/>
-          <w:szCs w:val="24"/>
-        </w:rPr>
-        <w:t xml:space="preserve"> </w:t>
-      </w:r>
-      <w:proofErr w:type="spellStart"/>
-      <w:r>
-        <w:rPr>
-          <w:rFonts w:asciiTheme="majorHAnsi" w:hAnsiTheme="majorHAnsi" w:cs="Times New Roman"/>
-          <w:sz w:val="24"/>
-          <w:szCs w:val="24"/>
-        </w:rPr>
-        <w:t>home</w:t>
-      </w:r>
-      <w:proofErr w:type="spellEnd"/>
-      <w:r>
-        <w:rPr>
-          <w:rFonts w:asciiTheme="majorHAnsi" w:hAnsiTheme="majorHAnsi" w:cs="Times New Roman"/>
-          <w:sz w:val="24"/>
-          <w:szCs w:val="24"/>
-        </w:rPr>
-        <w:t>/</w:t>
-      </w:r>
-      <w:proofErr w:type="spellStart"/>
-      <w:r>
-        <w:rPr>
-          <w:rFonts w:asciiTheme="majorHAnsi" w:hAnsiTheme="majorHAnsi" w:cs="Times New Roman"/>
-          <w:sz w:val="24"/>
-          <w:szCs w:val="24"/>
-        </w:rPr>
-        <w:t>nursing</w:t>
-      </w:r>
-      <w:proofErr w:type="spellEnd"/>
-      <w:r>
-        <w:rPr>
-          <w:rFonts w:asciiTheme="majorHAnsi" w:hAnsiTheme="majorHAnsi" w:cs="Times New Roman"/>
-          <w:sz w:val="24"/>
-          <w:szCs w:val="24"/>
-        </w:rPr>
-        <w:t xml:space="preserve"> </w:t>
-      </w:r>
-      <w:proofErr w:type="spellStart"/>
-      <w:r>
-        <w:rPr>
-          <w:rFonts w:asciiTheme="majorHAnsi" w:hAnsiTheme="majorHAnsi" w:cs="Times New Roman"/>
-          <w:sz w:val="24"/>
-          <w:szCs w:val="24"/>
-        </w:rPr>
-        <w:t>home</w:t>
-      </w:r>
-      <w:proofErr w:type="spellEnd"/>
-      <w:r>
-        <w:rPr>
-          <w:rFonts w:asciiTheme="majorHAnsi" w:hAnsiTheme="majorHAnsi" w:cs="Times New Roman"/>
-          <w:sz w:val="24"/>
-          <w:szCs w:val="24"/>
-        </w:rPr>
-        <w:t>/</w:t>
-      </w:r>
-      <w:proofErr w:type="spellStart"/>
-      <w:r>
-        <w:rPr>
-          <w:rFonts w:asciiTheme="majorHAnsi" w:hAnsiTheme="majorHAnsi" w:cs="Times New Roman"/>
-          <w:sz w:val="24"/>
-          <w:szCs w:val="24"/>
-        </w:rPr>
-        <w:t>community</w:t>
-      </w:r>
-      <w:proofErr w:type="spellEnd"/>
-      <w:r>
-        <w:rPr>
-          <w:rFonts w:asciiTheme="majorHAnsi" w:hAnsiTheme="majorHAnsi" w:cs="Times New Roman"/>
-          <w:sz w:val="24"/>
-          <w:szCs w:val="24"/>
-        </w:rPr>
-        <w:t xml:space="preserve"> </w:t>
-      </w:r>
-      <w:proofErr w:type="spellStart"/>
-      <w:r>
-        <w:rPr>
-          <w:rFonts w:asciiTheme="majorHAnsi" w:hAnsiTheme="majorHAnsi" w:cs="Times New Roman"/>
-          <w:sz w:val="24"/>
-          <w:szCs w:val="24"/>
-        </w:rPr>
-        <w:t>care</w:t>
-      </w:r>
-      <w:proofErr w:type="spellEnd"/>
+      <w:r>
+        <w:rPr>
+          <w:rFonts w:asciiTheme="majorHAnsi" w:hAnsiTheme="majorHAnsi" w:cs="Times New Roman"/>
+          <w:sz w:val="24"/>
+          <w:szCs w:val="24"/>
+          <w:lang w:val="en-GB"/>
+        </w:rPr>
+        <w:t>from home/nursing home/community care</w:t>
+      </w:r>
     </w:p>
     <w:p>
       <w:pPr>
@@ -699,82 +542,38 @@
           <w:rFonts w:asciiTheme="majorHAnsi" w:hAnsiTheme="majorHAnsi" w:cs="Times New Roman"/>
           <w:sz w:val="24"/>
           <w:szCs w:val="24"/>
-        </w:rPr>
-      </w:pPr>
-      <w:r>
-        <w:rPr>
-          <w:rFonts w:asciiTheme="majorHAnsi" w:hAnsiTheme="majorHAnsi" w:cs="Times New Roman"/>
-          <w:sz w:val="24"/>
-          <w:szCs w:val="24"/>
+          <w:lang w:val="en-GB"/>
+        </w:rPr>
+      </w:pPr>
+      <w:r>
+        <w:rPr>
+          <w:rFonts w:asciiTheme="majorHAnsi" w:hAnsiTheme="majorHAnsi" w:cs="Times New Roman"/>
+          <w:sz w:val="24"/>
+          <w:szCs w:val="24"/>
+          <w:lang w:val="en-GB"/>
         </w:rPr>
         <w:t xml:space="preserve">1. </w:t>
       </w:r>
-      <w:proofErr w:type="spellStart"/>
-      <w:r>
-        <w:rPr>
-          <w:rFonts w:asciiTheme="majorHAnsi" w:hAnsiTheme="majorHAnsi" w:cs="Times New Roman"/>
-          <w:sz w:val="24"/>
-          <w:szCs w:val="24"/>
+      <w:proofErr w:type="gramStart"/>
+      <w:r>
+        <w:rPr>
+          <w:rFonts w:asciiTheme="majorHAnsi" w:hAnsiTheme="majorHAnsi" w:cs="Times New Roman"/>
+          <w:sz w:val="24"/>
+          <w:szCs w:val="24"/>
+          <w:lang w:val="en-GB"/>
         </w:rPr>
         <w:t>transferred</w:t>
       </w:r>
-      <w:proofErr w:type="spellEnd"/>
-      <w:r>
-        <w:rPr>
-          <w:rFonts w:asciiTheme="majorHAnsi" w:hAnsiTheme="majorHAnsi" w:cs="Times New Roman"/>
-          <w:sz w:val="24"/>
-          <w:szCs w:val="24"/>
-        </w:rPr>
-        <w:t xml:space="preserve"> </w:t>
-      </w:r>
-      <w:proofErr w:type="spellStart"/>
-      <w:proofErr w:type="gramStart"/>
-      <w:r>
-        <w:rPr>
-          <w:rFonts w:asciiTheme="majorHAnsi" w:hAnsiTheme="majorHAnsi" w:cs="Times New Roman"/>
-          <w:sz w:val="24"/>
-          <w:szCs w:val="24"/>
-        </w:rPr>
-        <w:t>from</w:t>
-      </w:r>
-      <w:proofErr w:type="spellEnd"/>
-      <w:r>
-        <w:rPr>
-          <w:rFonts w:asciiTheme="majorHAnsi" w:hAnsiTheme="majorHAnsi" w:cs="Times New Roman"/>
-          <w:sz w:val="24"/>
-          <w:szCs w:val="24"/>
-        </w:rPr>
-        <w:t xml:space="preserve">  </w:t>
-      </w:r>
-      <w:proofErr w:type="spellStart"/>
-      <w:r>
-        <w:rPr>
-          <w:rFonts w:asciiTheme="majorHAnsi" w:hAnsiTheme="majorHAnsi" w:cs="Times New Roman"/>
-          <w:sz w:val="24"/>
-          <w:szCs w:val="24"/>
-        </w:rPr>
-        <w:t>another</w:t>
-      </w:r>
-      <w:proofErr w:type="spellEnd"/>
       <w:proofErr w:type="gramEnd"/>
       <w:r>
         <w:rPr>
           <w:rFonts w:asciiTheme="majorHAnsi" w:hAnsiTheme="majorHAnsi" w:cs="Times New Roman"/>
           <w:sz w:val="24"/>
           <w:szCs w:val="24"/>
-        </w:rPr>
-        <w:t xml:space="preserve"> </w:t>
-      </w:r>
-      <w:proofErr w:type="spellStart"/>
-      <w:r>
-        <w:rPr>
-          <w:rFonts w:asciiTheme="majorHAnsi" w:hAnsiTheme="majorHAnsi" w:cs="Times New Roman"/>
-          <w:sz w:val="24"/>
-          <w:szCs w:val="24"/>
-        </w:rPr>
-        <w:t>hospital</w:t>
-      </w:r>
-      <w:proofErr w:type="spellEnd"/>
+          <w:lang w:val="en-GB"/>
+        </w:rPr>
+        <w:t xml:space="preserve"> from  another hospital</w:t>
+      </w:r>
     </w:p>
     <w:p>
       <w:pPr>
@@ -789,41 +588,24 @@
           <w:rFonts w:asciiTheme="majorHAnsi" w:hAnsiTheme="majorHAnsi" w:cs="Times New Roman"/>
           <w:sz w:val="24"/>
           <w:szCs w:val="24"/>
-        </w:rPr>
-      </w:pPr>
-      <w:proofErr w:type="spellStart"/>
-      <w:r>
-        <w:rPr>
-          <w:rFonts w:asciiTheme="majorHAnsi" w:hAnsiTheme="majorHAnsi" w:cs="Times New Roman"/>
-          <w:sz w:val="24"/>
-          <w:szCs w:val="24"/>
-        </w:rPr>
-        <w:t>Type</w:t>
-      </w:r>
-      <w:proofErr w:type="spellEnd"/>
-      <w:r>
-        <w:rPr>
-          <w:rFonts w:asciiTheme="majorHAnsi" w:hAnsiTheme="majorHAnsi" w:cs="Times New Roman"/>
-          <w:sz w:val="24"/>
-          <w:szCs w:val="24"/>
-        </w:rPr>
-        <w:t xml:space="preserve"> of </w:t>
-      </w:r>
-      <w:proofErr w:type="spellStart"/>
-      <w:r>
-        <w:rPr>
-          <w:rFonts w:asciiTheme="majorHAnsi" w:hAnsiTheme="majorHAnsi" w:cs="Times New Roman"/>
-          <w:sz w:val="24"/>
-          <w:szCs w:val="24"/>
-        </w:rPr>
-        <w:t>admission</w:t>
-      </w:r>
-      <w:proofErr w:type="spellEnd"/>
-      <w:r>
-        <w:rPr>
-          <w:rFonts w:asciiTheme="majorHAnsi" w:hAnsiTheme="majorHAnsi" w:cs="Times New Roman"/>
-          <w:sz w:val="24"/>
-          <w:szCs w:val="24"/>
+          <w:lang w:val="en-GB"/>
+        </w:rPr>
+      </w:pPr>
+      <w:r>
+        <w:rPr>
+          <w:rFonts w:asciiTheme="majorHAnsi" w:hAnsiTheme="majorHAnsi" w:cs="Times New Roman"/>
+          <w:sz w:val="24"/>
+          <w:szCs w:val="24"/>
+          <w:lang w:val="en-GB"/>
+        </w:rPr>
+        <w:t>Type of admission</w:t>
+      </w:r>
+      <w:r>
+        <w:rPr>
+          <w:rFonts w:asciiTheme="majorHAnsi" w:hAnsiTheme="majorHAnsi" w:cs="Times New Roman"/>
+          <w:sz w:val="24"/>
+          <w:szCs w:val="24"/>
+          <w:lang w:val="en-GB"/>
         </w:rPr>
         <w:t>:</w:t>
       </w:r>
@@ -840,18 +622,18 @@
           <w:rFonts w:asciiTheme="majorHAnsi" w:hAnsiTheme="majorHAnsi" w:cs="Times New Roman"/>
           <w:sz w:val="24"/>
           <w:szCs w:val="24"/>
-        </w:rPr>
-      </w:pPr>
-      <w:proofErr w:type="spellStart"/>
-      <w:r>
-        <w:rPr>
-          <w:rFonts w:asciiTheme="majorHAnsi" w:hAnsiTheme="majorHAnsi" w:cs="Times New Roman"/>
-          <w:sz w:val="24"/>
-          <w:szCs w:val="24"/>
+          <w:lang w:val="en-GB"/>
+        </w:rPr>
+      </w:pPr>
+      <w:r>
+        <w:rPr>
+          <w:rFonts w:asciiTheme="majorHAnsi" w:hAnsiTheme="majorHAnsi" w:cs="Times New Roman"/>
+          <w:sz w:val="24"/>
+          <w:szCs w:val="24"/>
+          <w:lang w:val="en-GB"/>
         </w:rPr>
         <w:t>planned</w:t>
       </w:r>
-      <w:proofErr w:type="spellEnd"/>
     </w:p>
     <w:p>
       <w:pPr>
@@ -865,44 +647,27 @@
           <w:rFonts w:asciiTheme="majorHAnsi" w:hAnsiTheme="majorHAnsi" w:cs="Times New Roman"/>
           <w:sz w:val="24"/>
           <w:szCs w:val="24"/>
-        </w:rPr>
-      </w:pPr>
-      <w:r>
-        <w:rPr>
-          <w:rFonts w:asciiTheme="majorHAnsi" w:hAnsiTheme="majorHAnsi" w:cs="Times New Roman"/>
-          <w:sz w:val="24"/>
-          <w:szCs w:val="24"/>
+          <w:lang w:val="en-GB"/>
+        </w:rPr>
+      </w:pPr>
+      <w:r>
+        <w:rPr>
+          <w:rFonts w:asciiTheme="majorHAnsi" w:hAnsiTheme="majorHAnsi" w:cs="Times New Roman"/>
+          <w:sz w:val="24"/>
+          <w:szCs w:val="24"/>
+          <w:lang w:val="en-GB"/>
         </w:rPr>
         <w:t xml:space="preserve"> </w:t>
       </w:r>
-      <w:proofErr w:type="spellStart"/>
-      <w:r>
-        <w:rPr>
-          <w:rFonts w:asciiTheme="majorHAnsi" w:hAnsiTheme="majorHAnsi" w:cs="Times New Roman"/>
-          <w:sz w:val="24"/>
-          <w:szCs w:val="24"/>
-        </w:rPr>
-        <w:t>urgent</w:t>
-      </w:r>
-      <w:proofErr w:type="spellEnd"/>
-      <w:r>
-        <w:rPr>
-          <w:rFonts w:asciiTheme="majorHAnsi" w:hAnsiTheme="majorHAnsi" w:cs="Times New Roman"/>
-          <w:sz w:val="24"/>
-          <w:szCs w:val="24"/>
-        </w:rPr>
-        <w:t xml:space="preserve"> </w:t>
-      </w:r>
-      <w:proofErr w:type="spellStart"/>
-      <w:r>
-        <w:rPr>
-          <w:rFonts w:asciiTheme="majorHAnsi" w:hAnsiTheme="majorHAnsi" w:cs="Times New Roman"/>
-          <w:sz w:val="24"/>
-          <w:szCs w:val="24"/>
-        </w:rPr>
-        <w:t>surgical</w:t>
-      </w:r>
-      <w:proofErr w:type="spellEnd"/>
+      <w:r>
+        <w:rPr>
+          <w:rFonts w:asciiTheme="majorHAnsi" w:hAnsiTheme="majorHAnsi" w:cs="Times New Roman"/>
+          <w:sz w:val="24"/>
+          <w:szCs w:val="24"/>
+          <w:lang w:val="en-GB"/>
+        </w:rPr>
+        <w:t>urgent surgical</w:t>
+      </w:r>
     </w:p>
     <w:p>
       <w:pPr>
@@ -916,36 +681,18 @@
           <w:rFonts w:asciiTheme="majorHAnsi" w:hAnsiTheme="majorHAnsi" w:cs="Times New Roman"/>
           <w:sz w:val="24"/>
           <w:szCs w:val="24"/>
-        </w:rPr>
-      </w:pPr>
-      <w:proofErr w:type="spellStart"/>
-      <w:r>
-        <w:rPr>
-          <w:rFonts w:asciiTheme="majorHAnsi" w:hAnsiTheme="majorHAnsi" w:cs="Times New Roman"/>
-          <w:sz w:val="24"/>
-          <w:szCs w:val="24"/>
-        </w:rPr>
-        <w:t>emergency</w:t>
-      </w:r>
-      <w:proofErr w:type="spellEnd"/>
-      <w:r>
-        <w:rPr>
-          <w:rFonts w:asciiTheme="majorHAnsi" w:hAnsiTheme="majorHAnsi" w:cs="Times New Roman"/>
-          <w:sz w:val="24"/>
-          <w:szCs w:val="24"/>
-        </w:rPr>
-        <w:t xml:space="preserve"> </w:t>
-      </w:r>
-      <w:proofErr w:type="spellStart"/>
-      <w:r>
-        <w:rPr>
-          <w:rFonts w:asciiTheme="majorHAnsi" w:hAnsiTheme="majorHAnsi" w:cs="Times New Roman"/>
-          <w:sz w:val="24"/>
-          <w:szCs w:val="24"/>
-        </w:rPr>
-        <w:t>care</w:t>
-      </w:r>
-      <w:proofErr w:type="spellEnd"/>
+          <w:lang w:val="en-GB"/>
+        </w:rPr>
+      </w:pPr>
+      <w:r>
+        <w:rPr>
+          <w:rFonts w:asciiTheme="majorHAnsi" w:hAnsiTheme="majorHAnsi" w:cs="Times New Roman"/>
+          <w:sz w:val="24"/>
+          <w:szCs w:val="24"/>
+          <w:lang w:val="en-GB"/>
+        </w:rPr>
+        <w:t>emergency care</w:t>
+      </w:r>
     </w:p>
     <w:p>
       <w:pPr>
@@ -959,78 +706,45 @@
           <w:rFonts w:asciiTheme="majorHAnsi" w:hAnsiTheme="majorHAnsi" w:cs="Times New Roman"/>
           <w:sz w:val="24"/>
           <w:szCs w:val="24"/>
-        </w:rPr>
-      </w:pPr>
-      <w:proofErr w:type="spellStart"/>
-      <w:r>
-        <w:rPr>
-          <w:rFonts w:asciiTheme="majorHAnsi" w:hAnsiTheme="majorHAnsi" w:cs="Times New Roman"/>
-          <w:sz w:val="24"/>
-          <w:szCs w:val="24"/>
-        </w:rPr>
-        <w:t>Was</w:t>
-      </w:r>
-      <w:proofErr w:type="spellEnd"/>
-      <w:r>
-        <w:rPr>
-          <w:rFonts w:asciiTheme="majorHAnsi" w:hAnsiTheme="majorHAnsi" w:cs="Times New Roman"/>
-          <w:sz w:val="24"/>
-          <w:szCs w:val="24"/>
-        </w:rPr>
-        <w:t xml:space="preserve"> </w:t>
-      </w:r>
-      <w:proofErr w:type="spellStart"/>
-      <w:r>
-        <w:rPr>
-          <w:rFonts w:asciiTheme="majorHAnsi" w:hAnsiTheme="majorHAnsi" w:cs="Times New Roman"/>
-          <w:sz w:val="24"/>
-          <w:szCs w:val="24"/>
-        </w:rPr>
-        <w:t>surgical</w:t>
-      </w:r>
-      <w:proofErr w:type="spellEnd"/>
-      <w:r>
-        <w:rPr>
-          <w:rFonts w:asciiTheme="majorHAnsi" w:hAnsiTheme="majorHAnsi" w:cs="Times New Roman"/>
-          <w:sz w:val="24"/>
-          <w:szCs w:val="24"/>
-        </w:rPr>
-        <w:t xml:space="preserve"> </w:t>
-      </w:r>
-      <w:proofErr w:type="spellStart"/>
-      <w:r>
-        <w:rPr>
-          <w:rFonts w:asciiTheme="majorHAnsi" w:hAnsiTheme="majorHAnsi" w:cs="Times New Roman"/>
-          <w:sz w:val="24"/>
-          <w:szCs w:val="24"/>
-        </w:rPr>
-        <w:t>procedure</w:t>
-      </w:r>
-      <w:proofErr w:type="spellEnd"/>
-      <w:r>
-        <w:rPr>
-          <w:rFonts w:asciiTheme="majorHAnsi" w:hAnsiTheme="majorHAnsi" w:cs="Times New Roman"/>
-          <w:sz w:val="24"/>
-          <w:szCs w:val="24"/>
-        </w:rPr>
-        <w:t>?</w:t>
-      </w:r>
-      <w:r>
-        <w:rPr>
-          <w:rFonts w:asciiTheme="majorHAnsi" w:hAnsiTheme="majorHAnsi" w:cs="Times New Roman"/>
-          <w:sz w:val="24"/>
-          <w:szCs w:val="24"/>
+          <w:lang w:val="en-GB"/>
+        </w:rPr>
+      </w:pPr>
+      <w:r>
+        <w:rPr>
+          <w:rFonts w:asciiTheme="majorHAnsi" w:hAnsiTheme="majorHAnsi" w:cs="Times New Roman"/>
+          <w:sz w:val="24"/>
+          <w:szCs w:val="24"/>
+          <w:lang w:val="en-GB"/>
+        </w:rPr>
+        <w:t>Was surgical procedure?</w:t>
+      </w:r>
+      <w:r>
+        <w:rPr>
+          <w:rFonts w:asciiTheme="majorHAnsi" w:hAnsiTheme="majorHAnsi" w:cs="Times New Roman"/>
+          <w:sz w:val="24"/>
+          <w:szCs w:val="24"/>
+          <w:lang w:val="en-GB"/>
         </w:rPr>
         <w:tab/>
       </w:r>
+      <w:r>
+        <w:rPr>
+          <w:rFonts w:asciiTheme="majorHAnsi" w:hAnsiTheme="majorHAnsi" w:cs="Times New Roman"/>
+          <w:sz w:val="24"/>
+          <w:szCs w:val="24"/>
+          <w:lang w:val="en-GB"/>
+        </w:rPr>
+        <w:t xml:space="preserve">0. </w:t>
+      </w:r>
       <w:proofErr w:type="gramStart"/>
       <w:r>
         <w:rPr>
           <w:rFonts w:asciiTheme="majorHAnsi" w:hAnsiTheme="majorHAnsi" w:cs="Times New Roman"/>
           <w:sz w:val="24"/>
           <w:szCs w:val="24"/>
-        </w:rPr>
-        <w:t>0.</w:t>
+          <w:lang w:val="en-GB"/>
+        </w:rPr>
+        <w:t>no</w:t>
       </w:r>
       <w:proofErr w:type="gramEnd"/>
       <w:r>
@@ -1038,36 +752,11 @@
           <w:rFonts w:asciiTheme="majorHAnsi" w:hAnsiTheme="majorHAnsi" w:cs="Times New Roman"/>
           <w:sz w:val="24"/>
           <w:szCs w:val="24"/>
-        </w:rPr>
-        <w:t xml:space="preserve"> </w:t>
-      </w:r>
-      <w:r>
-        <w:rPr>
-          <w:rFonts w:asciiTheme="majorHAnsi" w:hAnsiTheme="majorHAnsi" w:cs="Times New Roman"/>
-          <w:sz w:val="24"/>
-          <w:szCs w:val="24"/>
-        </w:rPr>
-        <w:t>no</w:t>
-      </w:r>
-      <w:r>
-        <w:rPr>
-          <w:rFonts w:asciiTheme="majorHAnsi" w:hAnsiTheme="majorHAnsi" w:cs="Times New Roman"/>
-          <w:sz w:val="24"/>
-          <w:szCs w:val="24"/>
+          <w:lang w:val="en-GB"/>
         </w:rPr>
         <w:tab/>
-        <w:t xml:space="preserve">1. </w:t>
-      </w:r>
-      <w:proofErr w:type="spellStart"/>
-      <w:r>
-        <w:rPr>
-          <w:rFonts w:asciiTheme="majorHAnsi" w:hAnsiTheme="majorHAnsi" w:cs="Times New Roman"/>
-          <w:sz w:val="24"/>
-          <w:szCs w:val="24"/>
-        </w:rPr>
-        <w:t>yes</w:t>
-      </w:r>
-      <w:proofErr w:type="spellEnd"/>
+        <w:t>1. yes</w:t>
+      </w:r>
     </w:p>
     <w:p>
       <w:pPr>
@@ -1081,94 +770,24 @@
           <w:rFonts w:asciiTheme="majorHAnsi" w:hAnsiTheme="majorHAnsi" w:cs="Times New Roman"/>
           <w:sz w:val="24"/>
           <w:szCs w:val="24"/>
-        </w:rPr>
-      </w:pPr>
-      <w:proofErr w:type="spellStart"/>
-      <w:r>
-        <w:rPr>
-          <w:rFonts w:asciiTheme="majorHAnsi" w:hAnsiTheme="majorHAnsi" w:cs="Times New Roman"/>
-          <w:sz w:val="24"/>
-          <w:szCs w:val="24"/>
-        </w:rPr>
-        <w:t>if</w:t>
-      </w:r>
-      <w:proofErr w:type="spellEnd"/>
-      <w:r>
-        <w:rPr>
-          <w:rFonts w:asciiTheme="majorHAnsi" w:hAnsiTheme="majorHAnsi" w:cs="Times New Roman"/>
-          <w:sz w:val="24"/>
-          <w:szCs w:val="24"/>
-        </w:rPr>
-        <w:t xml:space="preserve"> </w:t>
-      </w:r>
-      <w:proofErr w:type="spellStart"/>
-      <w:r>
-        <w:rPr>
-          <w:rFonts w:asciiTheme="majorHAnsi" w:hAnsiTheme="majorHAnsi" w:cs="Times New Roman"/>
-          <w:sz w:val="24"/>
-          <w:szCs w:val="24"/>
-        </w:rPr>
-        <w:t>yes</w:t>
-      </w:r>
-      <w:proofErr w:type="spellEnd"/>
-      <w:r>
-        <w:rPr>
-          <w:rFonts w:asciiTheme="majorHAnsi" w:hAnsiTheme="majorHAnsi" w:cs="Times New Roman"/>
-          <w:sz w:val="24"/>
-          <w:szCs w:val="24"/>
-        </w:rPr>
-        <w:t xml:space="preserve">, </w:t>
-      </w:r>
-      <w:proofErr w:type="spellStart"/>
-      <w:r>
-        <w:rPr>
-          <w:rFonts w:asciiTheme="majorHAnsi" w:hAnsiTheme="majorHAnsi" w:cs="Times New Roman"/>
-          <w:sz w:val="24"/>
-          <w:szCs w:val="24"/>
-        </w:rPr>
-        <w:t>date</w:t>
-      </w:r>
-      <w:proofErr w:type="spellEnd"/>
-      <w:r>
-        <w:rPr>
-          <w:rFonts w:asciiTheme="majorHAnsi" w:hAnsiTheme="majorHAnsi" w:cs="Times New Roman"/>
-          <w:sz w:val="24"/>
-          <w:szCs w:val="24"/>
-        </w:rPr>
-        <w:t xml:space="preserve"> of </w:t>
-      </w:r>
-      <w:proofErr w:type="spellStart"/>
-      <w:r>
-        <w:rPr>
-          <w:rFonts w:asciiTheme="majorHAnsi" w:hAnsiTheme="majorHAnsi" w:cs="Times New Roman"/>
-          <w:sz w:val="24"/>
-          <w:szCs w:val="24"/>
-        </w:rPr>
-        <w:t>first</w:t>
-      </w:r>
-      <w:proofErr w:type="spellEnd"/>
-      <w:r>
-        <w:rPr>
-          <w:rFonts w:asciiTheme="majorHAnsi" w:hAnsiTheme="majorHAnsi" w:cs="Times New Roman"/>
-          <w:sz w:val="24"/>
-          <w:szCs w:val="24"/>
-        </w:rPr>
-        <w:t xml:space="preserve"> </w:t>
-      </w:r>
-      <w:proofErr w:type="spellStart"/>
-      <w:r>
-        <w:rPr>
-          <w:rFonts w:asciiTheme="majorHAnsi" w:hAnsiTheme="majorHAnsi" w:cs="Times New Roman"/>
-          <w:sz w:val="24"/>
-          <w:szCs w:val="24"/>
-        </w:rPr>
-        <w:t>surgi</w:t>
-      </w:r>
-      <w:r>
-        <w:rPr>
-          <w:rFonts w:asciiTheme="majorHAnsi" w:hAnsiTheme="majorHAnsi" w:cs="Times New Roman"/>
-          <w:sz w:val="24"/>
-          <w:szCs w:val="24"/>
+          <w:lang w:val="en-GB"/>
+        </w:rPr>
+      </w:pPr>
+      <w:r>
+        <w:rPr>
+          <w:rFonts w:asciiTheme="majorHAnsi" w:hAnsiTheme="majorHAnsi" w:cs="Times New Roman"/>
+          <w:sz w:val="24"/>
+          <w:szCs w:val="24"/>
+          <w:lang w:val="en-GB"/>
+        </w:rPr>
+        <w:t>if yes, date of first surgi</w:t>
+      </w:r>
+      <w:r>
+        <w:rPr>
+          <w:rFonts w:asciiTheme="majorHAnsi" w:hAnsiTheme="majorHAnsi" w:cs="Times New Roman"/>
+          <w:sz w:val="24"/>
+          <w:szCs w:val="24"/>
+          <w:lang w:val="en-GB"/>
         </w:rPr>
         <w:t>c</w:t>
       </w:r>
@@ -1177,45 +796,9 @@
           <w:rFonts w:asciiTheme="majorHAnsi" w:hAnsiTheme="majorHAnsi" w:cs="Times New Roman"/>
           <w:sz w:val="24"/>
           <w:szCs w:val="24"/>
-        </w:rPr>
-        <w:t>al</w:t>
-      </w:r>
-      <w:proofErr w:type="spellEnd"/>
-      <w:r>
-        <w:rPr>
-          <w:rFonts w:asciiTheme="majorHAnsi" w:hAnsiTheme="majorHAnsi" w:cs="Times New Roman"/>
-          <w:sz w:val="24"/>
-          <w:szCs w:val="24"/>
-        </w:rPr>
-        <w:t xml:space="preserve"> </w:t>
-      </w:r>
-      <w:proofErr w:type="spellStart"/>
-      <w:proofErr w:type="gramStart"/>
-      <w:r>
-        <w:rPr>
-          <w:rFonts w:asciiTheme="majorHAnsi" w:hAnsiTheme="majorHAnsi" w:cs="Times New Roman"/>
-          <w:sz w:val="24"/>
-          <w:szCs w:val="24"/>
-        </w:rPr>
-        <w:t>procedure</w:t>
-      </w:r>
-      <w:proofErr w:type="spellEnd"/>
-      <w:r>
-        <w:rPr>
-          <w:rFonts w:asciiTheme="majorHAnsi" w:hAnsiTheme="majorHAnsi" w:cs="Times New Roman"/>
-          <w:sz w:val="24"/>
-          <w:szCs w:val="24"/>
-        </w:rPr>
-        <w:t xml:space="preserve">  (</w:t>
-      </w:r>
-      <w:proofErr w:type="gramEnd"/>
-      <w:r>
-        <w:rPr>
-          <w:rFonts w:asciiTheme="majorHAnsi" w:hAnsiTheme="majorHAnsi" w:cs="Times New Roman"/>
-          <w:sz w:val="24"/>
-          <w:szCs w:val="24"/>
-        </w:rPr>
-        <w:t>YYYY-MM-DD):</w:t>
+          <w:lang w:val="en-GB"/>
+        </w:rPr>
+        <w:t>al procedure  (YYYY-MM-DD):</w:t>
       </w:r>
     </w:p>
     <w:p>
@@ -1230,61 +813,17 @@
           <w:rFonts w:asciiTheme="majorHAnsi" w:hAnsiTheme="majorHAnsi" w:cs="Times New Roman"/>
           <w:sz w:val="24"/>
           <w:szCs w:val="24"/>
-        </w:rPr>
-      </w:pPr>
-      <w:proofErr w:type="spellStart"/>
-      <w:r>
-        <w:rPr>
-          <w:rFonts w:asciiTheme="majorHAnsi" w:hAnsiTheme="majorHAnsi" w:cs="Times New Roman"/>
-          <w:sz w:val="24"/>
-          <w:szCs w:val="24"/>
-        </w:rPr>
-        <w:t>Date</w:t>
-      </w:r>
-      <w:proofErr w:type="spellEnd"/>
-      <w:r>
-        <w:rPr>
-          <w:rFonts w:asciiTheme="majorHAnsi" w:hAnsiTheme="majorHAnsi" w:cs="Times New Roman"/>
-          <w:sz w:val="24"/>
-          <w:szCs w:val="24"/>
-        </w:rPr>
-        <w:t xml:space="preserve"> of </w:t>
-      </w:r>
-      <w:proofErr w:type="spellStart"/>
-      <w:r>
-        <w:rPr>
-          <w:rFonts w:asciiTheme="majorHAnsi" w:hAnsiTheme="majorHAnsi" w:cs="Times New Roman"/>
-          <w:sz w:val="24"/>
-          <w:szCs w:val="24"/>
-        </w:rPr>
-        <w:t>hospital</w:t>
-      </w:r>
-      <w:proofErr w:type="spellEnd"/>
-      <w:r>
-        <w:rPr>
-          <w:rFonts w:asciiTheme="majorHAnsi" w:hAnsiTheme="majorHAnsi" w:cs="Times New Roman"/>
-          <w:sz w:val="24"/>
-          <w:szCs w:val="24"/>
-        </w:rPr>
-        <w:t xml:space="preserve"> </w:t>
-      </w:r>
-      <w:proofErr w:type="spellStart"/>
-      <w:r>
-        <w:rPr>
-          <w:rFonts w:asciiTheme="majorHAnsi" w:hAnsiTheme="majorHAnsi" w:cs="Times New Roman"/>
-          <w:sz w:val="24"/>
-          <w:szCs w:val="24"/>
-        </w:rPr>
-        <w:t>discharge</w:t>
-      </w:r>
-      <w:proofErr w:type="spellEnd"/>
-      <w:r>
-        <w:rPr>
-          <w:rFonts w:asciiTheme="majorHAnsi" w:hAnsiTheme="majorHAnsi" w:cs="Times New Roman"/>
-          <w:sz w:val="24"/>
-          <w:szCs w:val="24"/>
-        </w:rPr>
-        <w:t xml:space="preserve"> (YYYY-MM-DD):</w:t>
+          <w:lang w:val="en-GB"/>
+        </w:rPr>
+      </w:pPr>
+      <w:r>
+        <w:rPr>
+          <w:rFonts w:asciiTheme="majorHAnsi" w:hAnsiTheme="majorHAnsi" w:cs="Times New Roman"/>
+          <w:sz w:val="24"/>
+          <w:szCs w:val="24"/>
+          <w:lang w:val="en-GB"/>
+        </w:rPr>
+        <w:t>Date of hospital discharge (YYYY-MM-DD):</w:t>
       </w:r>
     </w:p>
     <w:p>
@@ -1300,6 +839,172 @@
           <w:rFonts w:asciiTheme="majorHAnsi" w:hAnsiTheme="majorHAnsi" w:cs="Times New Roman"/>
           <w:sz w:val="24"/>
           <w:szCs w:val="24"/>
+          <w:lang w:val="en-GB"/>
+        </w:rPr>
+        <w:sectPr>
+          <w:footerReference w:type="default" r:id="rId9"/>
+          <w:type w:val="continuous"/>
+          <w:pgSz w:w="11906" w:h="16838"/>
+          <w:pgMar w:top="1417" w:right="1417" w:bottom="1417" w:left="1417" w:header="708" w:footer="708" w:gutter="0"/>
+          <w:cols w:space="708"/>
+          <w:docGrid w:linePitch="360"/>
+        </w:sectPr>
+      </w:pPr>
+      <w:r>
+        <w:rPr>
+          <w:rFonts w:asciiTheme="majorHAnsi" w:hAnsiTheme="majorHAnsi" w:cs="Times New Roman"/>
+          <w:sz w:val="24"/>
+          <w:szCs w:val="24"/>
+          <w:lang w:val="en-GB"/>
+        </w:rPr>
+        <w:t xml:space="preserve">Patient discharge status: </w:t>
+      </w:r>
+      <w:r>
+        <w:rPr>
+          <w:rFonts w:asciiTheme="majorHAnsi" w:hAnsiTheme="majorHAnsi" w:cs="Times New Roman"/>
+          <w:sz w:val="24"/>
+          <w:szCs w:val="24"/>
+          <w:lang w:val="en-GB"/>
+        </w:rPr>
+        <w:t xml:space="preserve"> </w:t>
+      </w:r>
+    </w:p>
+    <w:p>
+      <w:pPr>
+        <w:pStyle w:val="Listaszerbekezds"/>
+        <w:numPr>
+          <w:ilvl w:val="0"/>
+          <w:numId w:val="6"/>
+        </w:numPr>
+        <w:rPr>
+          <w:rFonts w:asciiTheme="majorHAnsi" w:hAnsiTheme="majorHAnsi" w:cs="Times New Roman"/>
+          <w:sz w:val="24"/>
+          <w:szCs w:val="24"/>
+          <w:lang w:val="en-GB"/>
+        </w:rPr>
+      </w:pPr>
+      <w:r>
+        <w:rPr>
+          <w:rFonts w:asciiTheme="majorHAnsi" w:hAnsiTheme="majorHAnsi" w:cs="Times New Roman"/>
+          <w:sz w:val="24"/>
+          <w:szCs w:val="24"/>
+          <w:lang w:val="en-GB"/>
+        </w:rPr>
+        <w:lastRenderedPageBreak/>
+        <w:t>home/nursing home/community care</w:t>
+      </w:r>
+    </w:p>
+    <w:p>
+      <w:pPr>
+        <w:pStyle w:val="Listaszerbekezds"/>
+        <w:numPr>
+          <w:ilvl w:val="1"/>
+          <w:numId w:val="6"/>
+        </w:numPr>
+        <w:rPr>
+          <w:rFonts w:asciiTheme="majorHAnsi" w:hAnsiTheme="majorHAnsi" w:cs="Times New Roman"/>
+          <w:sz w:val="24"/>
+          <w:szCs w:val="24"/>
+          <w:lang w:val="en-GB"/>
+        </w:rPr>
+      </w:pPr>
+      <w:r>
+        <w:rPr>
+          <w:rFonts w:asciiTheme="majorHAnsi" w:hAnsiTheme="majorHAnsi" w:cs="Times New Roman"/>
+          <w:sz w:val="24"/>
+          <w:szCs w:val="24"/>
+          <w:lang w:val="en-GB"/>
+        </w:rPr>
+        <w:t xml:space="preserve"> transferred into another hospital</w:t>
+      </w:r>
+    </w:p>
+    <w:p>
+      <w:pPr>
+        <w:pStyle w:val="Listaszerbekezds"/>
+        <w:numPr>
+          <w:ilvl w:val="1"/>
+          <w:numId w:val="6"/>
+        </w:numPr>
+        <w:rPr>
+          <w:rFonts w:asciiTheme="majorHAnsi" w:hAnsiTheme="majorHAnsi" w:cs="Times New Roman"/>
+          <w:sz w:val="24"/>
+          <w:szCs w:val="24"/>
+          <w:lang w:val="en-GB"/>
+        </w:rPr>
+      </w:pPr>
+      <w:r>
+        <w:rPr>
+          <w:rFonts w:asciiTheme="majorHAnsi" w:hAnsiTheme="majorHAnsi" w:cs="Times New Roman"/>
+          <w:sz w:val="24"/>
+          <w:szCs w:val="24"/>
+          <w:lang w:val="en-GB"/>
+        </w:rPr>
+        <w:t>death</w:t>
+      </w:r>
+    </w:p>
+    <w:p>
+      <w:pPr>
+        <w:pStyle w:val="Listaszerbekezds"/>
+        <w:numPr>
+          <w:ilvl w:val="1"/>
+          <w:numId w:val="6"/>
+        </w:numPr>
+        <w:rPr>
+          <w:rFonts w:asciiTheme="majorHAnsi" w:hAnsiTheme="majorHAnsi" w:cs="Times New Roman"/>
+          <w:sz w:val="24"/>
+          <w:szCs w:val="24"/>
+          <w:lang w:val="en-GB"/>
+        </w:rPr>
+        <w:sectPr>
+          <w:type w:val="continuous"/>
+          <w:pgSz w:w="11906" w:h="16838"/>
+          <w:pgMar w:top="1417" w:right="1417" w:bottom="1417" w:left="1417" w:header="708" w:footer="708" w:gutter="0"/>
+          <w:cols w:space="282"/>
+          <w:docGrid w:linePitch="360"/>
+        </w:sectPr>
+      </w:pPr>
+      <w:r>
+        <w:rPr>
+          <w:rFonts w:asciiTheme="majorHAnsi" w:hAnsiTheme="majorHAnsi" w:cs="Times New Roman"/>
+          <w:sz w:val="24"/>
+          <w:szCs w:val="24"/>
+          <w:lang w:val="en-GB"/>
+        </w:rPr>
+        <w:t>discharge at own request</w:t>
+      </w:r>
+    </w:p>
+    <w:p>
+      <w:pPr>
+        <w:pStyle w:val="Listaszerbekezds"/>
+        <w:numPr>
+          <w:ilvl w:val="0"/>
+          <w:numId w:val="1"/>
+        </w:numPr>
+        <w:rPr>
+          <w:rFonts w:asciiTheme="majorHAnsi" w:hAnsiTheme="majorHAnsi" w:cs="Times New Roman"/>
+          <w:sz w:val="24"/>
+          <w:szCs w:val="24"/>
+          <w:lang w:val="en-GB"/>
+        </w:rPr>
+      </w:pPr>
+      <w:r>
+        <w:rPr>
+          <w:rFonts w:asciiTheme="majorHAnsi" w:hAnsiTheme="majorHAnsi" w:cs="Times New Roman"/>
+          <w:sz w:val="24"/>
+          <w:szCs w:val="24"/>
+          <w:lang w:val="en-GB"/>
+        </w:rPr>
+        <w:lastRenderedPageBreak/>
+        <w:t xml:space="preserve">Diagnosis group: </w:t>
+      </w:r>
+    </w:p>
+    <w:p>
+      <w:pPr>
+        <w:rPr>
+          <w:rFonts w:asciiTheme="majorHAnsi" w:hAnsiTheme="majorHAnsi" w:cs="Times New Roman"/>
+          <w:sz w:val="24"/>
+          <w:szCs w:val="24"/>
+          <w:lang w:val="en-GB"/>
         </w:rPr>
         <w:sectPr>
           <w:type w:val="continuous"/>
@@ -1309,269 +1014,292 @@
           <w:docGrid w:linePitch="360"/>
         </w:sectPr>
       </w:pPr>
-      <w:proofErr w:type="spellStart"/>
-      <w:r>
-        <w:rPr>
-          <w:rFonts w:asciiTheme="majorHAnsi" w:hAnsiTheme="majorHAnsi" w:cs="Times New Roman"/>
-          <w:sz w:val="24"/>
-          <w:szCs w:val="24"/>
-        </w:rPr>
-        <w:t>Patient</w:t>
-      </w:r>
-      <w:proofErr w:type="spellEnd"/>
-      <w:r>
-        <w:rPr>
-          <w:rFonts w:asciiTheme="majorHAnsi" w:hAnsiTheme="majorHAnsi" w:cs="Times New Roman"/>
-          <w:sz w:val="24"/>
-          <w:szCs w:val="24"/>
-        </w:rPr>
-        <w:t xml:space="preserve"> </w:t>
-      </w:r>
-      <w:proofErr w:type="spellStart"/>
-      <w:r>
-        <w:rPr>
-          <w:rFonts w:asciiTheme="majorHAnsi" w:hAnsiTheme="majorHAnsi" w:cs="Times New Roman"/>
-          <w:sz w:val="24"/>
-          <w:szCs w:val="24"/>
-        </w:rPr>
-        <w:t>discharge</w:t>
-      </w:r>
-      <w:proofErr w:type="spellEnd"/>
-      <w:r>
-        <w:rPr>
-          <w:rFonts w:asciiTheme="majorHAnsi" w:hAnsiTheme="majorHAnsi" w:cs="Times New Roman"/>
-          <w:sz w:val="24"/>
-          <w:szCs w:val="24"/>
-        </w:rPr>
-        <w:t xml:space="preserve"> status: </w:t>
-      </w:r>
-      <w:r>
-        <w:rPr>
-          <w:rFonts w:asciiTheme="majorHAnsi" w:hAnsiTheme="majorHAnsi" w:cs="Times New Roman"/>
-          <w:sz w:val="24"/>
-          <w:szCs w:val="24"/>
-        </w:rPr>
-        <w:t xml:space="preserve"> </w:t>
-      </w:r>
     </w:p>
     <w:p>
       <w:pPr>
         <w:pStyle w:val="Listaszerbekezds"/>
         <w:numPr>
           <w:ilvl w:val="0"/>
-          <w:numId w:val="6"/>
+          <w:numId w:val="9"/>
         </w:numPr>
-        <w:rPr>
-          <w:rFonts w:asciiTheme="majorHAnsi" w:hAnsiTheme="majorHAnsi" w:cs="Times New Roman"/>
-          <w:sz w:val="24"/>
-          <w:szCs w:val="24"/>
-        </w:rPr>
-      </w:pPr>
-      <w:proofErr w:type="spellStart"/>
-      <w:r>
-        <w:rPr>
-          <w:rFonts w:asciiTheme="majorHAnsi" w:hAnsiTheme="majorHAnsi" w:cs="Times New Roman"/>
-          <w:sz w:val="24"/>
-          <w:szCs w:val="24"/>
+        <w:spacing w:before="60" w:after="60"/>
+        <w:rPr>
+          <w:rFonts w:asciiTheme="majorHAnsi" w:hAnsiTheme="majorHAnsi" w:cs="Times New Roman"/>
+          <w:sz w:val="24"/>
+          <w:szCs w:val="24"/>
+          <w:lang w:val="en-GB"/>
+        </w:rPr>
+      </w:pPr>
+      <w:r>
+        <w:rPr>
+          <w:rFonts w:asciiTheme="majorHAnsi" w:hAnsiTheme="majorHAnsi" w:cs="Times New Roman"/>
+          <w:sz w:val="24"/>
+          <w:szCs w:val="24"/>
+          <w:lang w:val="en-GB"/>
         </w:rPr>
         <w:lastRenderedPageBreak/>
-        <w:t>home</w:t>
-      </w:r>
-      <w:proofErr w:type="spellEnd"/>
-      <w:r>
-        <w:rPr>
-          <w:rFonts w:asciiTheme="majorHAnsi" w:hAnsiTheme="majorHAnsi" w:cs="Times New Roman"/>
-          <w:sz w:val="24"/>
-          <w:szCs w:val="24"/>
-        </w:rPr>
-        <w:t>/</w:t>
-      </w:r>
-      <w:proofErr w:type="spellStart"/>
-      <w:r>
-        <w:rPr>
-          <w:rFonts w:asciiTheme="majorHAnsi" w:hAnsiTheme="majorHAnsi" w:cs="Times New Roman"/>
-          <w:sz w:val="24"/>
-          <w:szCs w:val="24"/>
-        </w:rPr>
-        <w:t>nursing</w:t>
-      </w:r>
-      <w:proofErr w:type="spellEnd"/>
-      <w:r>
-        <w:rPr>
-          <w:rFonts w:asciiTheme="majorHAnsi" w:hAnsiTheme="majorHAnsi" w:cs="Times New Roman"/>
-          <w:sz w:val="24"/>
-          <w:szCs w:val="24"/>
-        </w:rPr>
-        <w:t xml:space="preserve"> </w:t>
-      </w:r>
-      <w:proofErr w:type="spellStart"/>
-      <w:r>
-        <w:rPr>
-          <w:rFonts w:asciiTheme="majorHAnsi" w:hAnsiTheme="majorHAnsi" w:cs="Times New Roman"/>
-          <w:sz w:val="24"/>
-          <w:szCs w:val="24"/>
-        </w:rPr>
-        <w:t>home</w:t>
-      </w:r>
-      <w:proofErr w:type="spellEnd"/>
-      <w:r>
-        <w:rPr>
-          <w:rFonts w:asciiTheme="majorHAnsi" w:hAnsiTheme="majorHAnsi" w:cs="Times New Roman"/>
-          <w:sz w:val="24"/>
-          <w:szCs w:val="24"/>
-        </w:rPr>
-        <w:t>/</w:t>
-      </w:r>
-      <w:proofErr w:type="spellStart"/>
-      <w:r>
-        <w:rPr>
-          <w:rFonts w:asciiTheme="majorHAnsi" w:hAnsiTheme="majorHAnsi" w:cs="Times New Roman"/>
-          <w:sz w:val="24"/>
-          <w:szCs w:val="24"/>
-        </w:rPr>
-        <w:t>community</w:t>
-      </w:r>
-      <w:proofErr w:type="spellEnd"/>
-      <w:r>
-        <w:rPr>
-          <w:rFonts w:asciiTheme="majorHAnsi" w:hAnsiTheme="majorHAnsi" w:cs="Times New Roman"/>
-          <w:sz w:val="24"/>
-          <w:szCs w:val="24"/>
-        </w:rPr>
-        <w:t xml:space="preserve"> </w:t>
-      </w:r>
-      <w:proofErr w:type="spellStart"/>
-      <w:r>
-        <w:rPr>
-          <w:rFonts w:asciiTheme="majorHAnsi" w:hAnsiTheme="majorHAnsi" w:cs="Times New Roman"/>
-          <w:sz w:val="24"/>
-          <w:szCs w:val="24"/>
-        </w:rPr>
-        <w:t>care</w:t>
-      </w:r>
-      <w:proofErr w:type="spellEnd"/>
+        <w:t>Stroke</w:t>
+      </w:r>
     </w:p>
     <w:p>
       <w:pPr>
         <w:pStyle w:val="Listaszerbekezds"/>
         <w:numPr>
-          <w:ilvl w:val="1"/>
-          <w:numId w:val="6"/>
+          <w:ilvl w:val="0"/>
+          <w:numId w:val="9"/>
         </w:numPr>
-        <w:rPr>
-          <w:rFonts w:asciiTheme="majorHAnsi" w:hAnsiTheme="majorHAnsi" w:cs="Times New Roman"/>
-          <w:sz w:val="24"/>
-          <w:szCs w:val="24"/>
-        </w:rPr>
-      </w:pPr>
-      <w:r>
-        <w:rPr>
-          <w:rFonts w:asciiTheme="majorHAnsi" w:hAnsiTheme="majorHAnsi" w:cs="Times New Roman"/>
-          <w:sz w:val="24"/>
-          <w:szCs w:val="24"/>
-        </w:rPr>
-        <w:t xml:space="preserve"> </w:t>
-      </w:r>
-      <w:proofErr w:type="spellStart"/>
-      <w:r>
-        <w:rPr>
-          <w:rFonts w:asciiTheme="majorHAnsi" w:hAnsiTheme="majorHAnsi" w:cs="Times New Roman"/>
-          <w:sz w:val="24"/>
-          <w:szCs w:val="24"/>
-        </w:rPr>
-        <w:t>transferred</w:t>
-      </w:r>
-      <w:proofErr w:type="spellEnd"/>
-      <w:r>
-        <w:rPr>
-          <w:rFonts w:asciiTheme="majorHAnsi" w:hAnsiTheme="majorHAnsi" w:cs="Times New Roman"/>
-          <w:sz w:val="24"/>
-          <w:szCs w:val="24"/>
-        </w:rPr>
-        <w:t xml:space="preserve"> </w:t>
-      </w:r>
-      <w:proofErr w:type="spellStart"/>
-      <w:r>
-        <w:rPr>
-          <w:rFonts w:asciiTheme="majorHAnsi" w:hAnsiTheme="majorHAnsi" w:cs="Times New Roman"/>
-          <w:sz w:val="24"/>
-          <w:szCs w:val="24"/>
-        </w:rPr>
-        <w:t>into</w:t>
-      </w:r>
-      <w:proofErr w:type="spellEnd"/>
-      <w:r>
-        <w:rPr>
-          <w:rFonts w:asciiTheme="majorHAnsi" w:hAnsiTheme="majorHAnsi" w:cs="Times New Roman"/>
-          <w:sz w:val="24"/>
-          <w:szCs w:val="24"/>
-        </w:rPr>
-        <w:t xml:space="preserve"> </w:t>
-      </w:r>
-      <w:proofErr w:type="spellStart"/>
-      <w:r>
-        <w:rPr>
-          <w:rFonts w:asciiTheme="majorHAnsi" w:hAnsiTheme="majorHAnsi" w:cs="Times New Roman"/>
-          <w:sz w:val="24"/>
-          <w:szCs w:val="24"/>
-        </w:rPr>
-        <w:t>another</w:t>
-      </w:r>
-      <w:proofErr w:type="spellEnd"/>
-      <w:r>
-        <w:rPr>
-          <w:rFonts w:asciiTheme="majorHAnsi" w:hAnsiTheme="majorHAnsi" w:cs="Times New Roman"/>
-          <w:sz w:val="24"/>
-          <w:szCs w:val="24"/>
-        </w:rPr>
-        <w:t xml:space="preserve"> </w:t>
-      </w:r>
-      <w:proofErr w:type="spellStart"/>
-      <w:r>
-        <w:rPr>
-          <w:rFonts w:asciiTheme="majorHAnsi" w:hAnsiTheme="majorHAnsi" w:cs="Times New Roman"/>
-          <w:sz w:val="24"/>
-          <w:szCs w:val="24"/>
-        </w:rPr>
-        <w:t>hospital</w:t>
-      </w:r>
-      <w:proofErr w:type="spellEnd"/>
+        <w:spacing w:before="60" w:after="60"/>
+        <w:rPr>
+          <w:rFonts w:asciiTheme="majorHAnsi" w:hAnsiTheme="majorHAnsi" w:cs="Times New Roman"/>
+          <w:sz w:val="24"/>
+          <w:szCs w:val="24"/>
+          <w:lang w:val="en-GB"/>
+        </w:rPr>
+      </w:pPr>
+      <w:r>
+        <w:rPr>
+          <w:rFonts w:asciiTheme="majorHAnsi" w:hAnsiTheme="majorHAnsi" w:cs="Times New Roman"/>
+          <w:sz w:val="24"/>
+          <w:szCs w:val="24"/>
+          <w:lang w:val="en-GB"/>
+        </w:rPr>
+        <w:t>Community</w:t>
+      </w:r>
+      <w:r>
+        <w:rPr>
+          <w:rFonts w:asciiTheme="majorHAnsi" w:hAnsiTheme="majorHAnsi" w:cs="Times New Roman"/>
+          <w:sz w:val="24"/>
+          <w:szCs w:val="24"/>
+          <w:lang w:val="en-GB"/>
+        </w:rPr>
+        <w:t xml:space="preserve"> a</w:t>
+      </w:r>
+      <w:r>
+        <w:rPr>
+          <w:rFonts w:asciiTheme="majorHAnsi" w:hAnsiTheme="majorHAnsi" w:cs="Times New Roman"/>
+          <w:sz w:val="24"/>
+          <w:szCs w:val="24"/>
+          <w:lang w:val="en-GB"/>
+        </w:rPr>
+        <w:t>c</w:t>
+      </w:r>
+      <w:r>
+        <w:rPr>
+          <w:rFonts w:asciiTheme="majorHAnsi" w:hAnsiTheme="majorHAnsi" w:cs="Times New Roman"/>
+          <w:sz w:val="24"/>
+          <w:szCs w:val="24"/>
+          <w:lang w:val="en-GB"/>
+        </w:rPr>
+        <w:t>quired pneumonia</w:t>
+      </w:r>
     </w:p>
     <w:p>
       <w:pPr>
         <w:pStyle w:val="Listaszerbekezds"/>
         <w:numPr>
-          <w:ilvl w:val="1"/>
-          <w:numId w:val="6"/>
+          <w:ilvl w:val="0"/>
+          <w:numId w:val="9"/>
         </w:numPr>
-        <w:rPr>
-          <w:rFonts w:asciiTheme="majorHAnsi" w:hAnsiTheme="majorHAnsi" w:cs="Times New Roman"/>
-          <w:sz w:val="24"/>
-          <w:szCs w:val="24"/>
-        </w:rPr>
-      </w:pPr>
-      <w:proofErr w:type="spellStart"/>
-      <w:r>
-        <w:rPr>
-          <w:rFonts w:asciiTheme="majorHAnsi" w:hAnsiTheme="majorHAnsi" w:cs="Times New Roman"/>
-          <w:sz w:val="24"/>
-          <w:szCs w:val="24"/>
-        </w:rPr>
-        <w:t>death</w:t>
-      </w:r>
-      <w:proofErr w:type="spellEnd"/>
+        <w:spacing w:before="60" w:after="60"/>
+        <w:rPr>
+          <w:rFonts w:asciiTheme="majorHAnsi" w:hAnsiTheme="majorHAnsi" w:cs="Times New Roman"/>
+          <w:sz w:val="24"/>
+          <w:szCs w:val="24"/>
+          <w:lang w:val="en-GB"/>
+        </w:rPr>
+      </w:pPr>
+      <w:r>
+        <w:rPr>
+          <w:rFonts w:asciiTheme="majorHAnsi" w:hAnsiTheme="majorHAnsi" w:cs="Times New Roman"/>
+          <w:sz w:val="24"/>
+          <w:szCs w:val="24"/>
+          <w:lang w:val="en-GB"/>
+        </w:rPr>
+        <w:t>Hip fra</w:t>
+      </w:r>
+      <w:r>
+        <w:rPr>
+          <w:rFonts w:asciiTheme="majorHAnsi" w:hAnsiTheme="majorHAnsi" w:cs="Times New Roman"/>
+          <w:sz w:val="24"/>
+          <w:szCs w:val="24"/>
+          <w:lang w:val="en-GB"/>
+        </w:rPr>
+        <w:t>cture</w:t>
+      </w:r>
     </w:p>
     <w:p>
       <w:pPr>
         <w:pStyle w:val="Listaszerbekezds"/>
         <w:numPr>
-          <w:ilvl w:val="1"/>
-          <w:numId w:val="6"/>
+          <w:ilvl w:val="0"/>
+          <w:numId w:val="9"/>
         </w:numPr>
-        <w:rPr>
-          <w:rFonts w:asciiTheme="majorHAnsi" w:hAnsiTheme="majorHAnsi" w:cs="Times New Roman"/>
-          <w:sz w:val="24"/>
-          <w:szCs w:val="24"/>
+        <w:spacing w:before="60" w:after="60"/>
+        <w:rPr>
+          <w:rFonts w:asciiTheme="majorHAnsi" w:hAnsiTheme="majorHAnsi" w:cs="Times New Roman"/>
+          <w:bCs/>
+          <w:sz w:val="24"/>
+          <w:szCs w:val="24"/>
+          <w:lang w:val="en-GB"/>
+        </w:rPr>
+      </w:pPr>
+      <w:r>
+        <w:rPr>
+          <w:rFonts w:asciiTheme="majorHAnsi" w:hAnsiTheme="majorHAnsi" w:cs="Times New Roman"/>
+          <w:sz w:val="24"/>
+          <w:szCs w:val="24"/>
+          <w:lang w:val="en-GB"/>
+        </w:rPr>
+        <w:lastRenderedPageBreak/>
+        <w:t>Bypass (CABG)</w:t>
+      </w:r>
+    </w:p>
+    <w:p>
+      <w:pPr>
+        <w:pStyle w:val="Listaszerbekezds"/>
+        <w:numPr>
+          <w:ilvl w:val="0"/>
+          <w:numId w:val="9"/>
+        </w:numPr>
+        <w:spacing w:before="60" w:after="60"/>
+        <w:rPr>
+          <w:rFonts w:asciiTheme="majorHAnsi" w:hAnsiTheme="majorHAnsi" w:cs="Times New Roman"/>
+          <w:sz w:val="24"/>
+          <w:szCs w:val="24"/>
+          <w:lang w:val="en-GB"/>
+        </w:rPr>
+      </w:pPr>
+      <w:r>
+        <w:rPr>
+          <w:rFonts w:asciiTheme="majorHAnsi" w:hAnsiTheme="majorHAnsi" w:cs="Times New Roman"/>
+          <w:sz w:val="24"/>
+          <w:szCs w:val="24"/>
+          <w:lang w:val="en-GB"/>
+        </w:rPr>
+        <w:t>Knee arthroscopy</w:t>
+      </w:r>
+    </w:p>
+    <w:p>
+      <w:pPr>
+        <w:pStyle w:val="Listaszerbekezds"/>
+        <w:numPr>
+          <w:ilvl w:val="0"/>
+          <w:numId w:val="9"/>
+        </w:numPr>
+        <w:spacing w:before="60" w:after="60"/>
+        <w:ind w:right="-227"/>
+        <w:rPr>
+          <w:rFonts w:asciiTheme="majorHAnsi" w:hAnsiTheme="majorHAnsi" w:cs="Times New Roman"/>
+          <w:sz w:val="24"/>
+          <w:szCs w:val="24"/>
+          <w:lang w:val="en-GB"/>
+        </w:rPr>
+      </w:pPr>
+      <w:r>
+        <w:rPr>
+          <w:rFonts w:asciiTheme="majorHAnsi" w:hAnsiTheme="majorHAnsi" w:cs="Times New Roman"/>
+          <w:sz w:val="24"/>
+          <w:szCs w:val="24"/>
+          <w:lang w:val="en-GB"/>
+        </w:rPr>
+        <w:t>Inguinal hernia</w:t>
+      </w:r>
+    </w:p>
+    <w:p>
+      <w:pPr>
+        <w:pStyle w:val="Listaszerbekezds"/>
+        <w:numPr>
+          <w:ilvl w:val="0"/>
+          <w:numId w:val="9"/>
+        </w:numPr>
+        <w:spacing w:before="60" w:after="60"/>
+        <w:rPr>
+          <w:rFonts w:asciiTheme="majorHAnsi" w:hAnsiTheme="majorHAnsi" w:cs="Times New Roman"/>
+          <w:sz w:val="24"/>
+          <w:szCs w:val="24"/>
+          <w:lang w:val="en-GB"/>
+        </w:rPr>
+      </w:pPr>
+      <w:r>
+        <w:rPr>
+          <w:rFonts w:asciiTheme="majorHAnsi" w:hAnsiTheme="majorHAnsi" w:cs="Times New Roman"/>
+          <w:sz w:val="24"/>
+          <w:szCs w:val="24"/>
+          <w:lang w:val="en-GB"/>
+        </w:rPr>
+        <w:t>Tonsillectomy and/or adenoidectomy</w:t>
+      </w:r>
+      <w:r>
+        <w:rPr>
+          <w:rFonts w:asciiTheme="majorHAnsi" w:hAnsiTheme="majorHAnsi" w:cs="Times New Roman"/>
+          <w:sz w:val="24"/>
+          <w:szCs w:val="24"/>
+          <w:lang w:val="en-GB"/>
+        </w:rPr>
+        <w:t xml:space="preserve"> </w:t>
+      </w:r>
+    </w:p>
+    <w:p>
+      <w:pPr>
+        <w:pStyle w:val="Listaszerbekezds"/>
+        <w:numPr>
+          <w:ilvl w:val="0"/>
+          <w:numId w:val="9"/>
+        </w:numPr>
+        <w:spacing w:before="60" w:after="60"/>
+        <w:rPr>
+          <w:rFonts w:asciiTheme="majorHAnsi" w:hAnsiTheme="majorHAnsi" w:cs="Times New Roman"/>
+          <w:sz w:val="24"/>
+          <w:szCs w:val="24"/>
+          <w:lang w:val="en-GB"/>
+        </w:rPr>
+      </w:pPr>
+      <w:proofErr w:type="spellStart"/>
+      <w:r>
+        <w:rPr>
+          <w:rFonts w:asciiTheme="majorHAnsi" w:hAnsiTheme="majorHAnsi" w:cs="Times New Roman"/>
+          <w:sz w:val="24"/>
+          <w:szCs w:val="24"/>
+          <w:lang w:val="en-GB"/>
+        </w:rPr>
+        <w:t>Cholecystectomy</w:t>
+      </w:r>
+      <w:proofErr w:type="spellEnd"/>
+    </w:p>
+    <w:p>
+      <w:pPr>
+        <w:pStyle w:val="Listaszerbekezds"/>
+        <w:numPr>
+          <w:ilvl w:val="0"/>
+          <w:numId w:val="9"/>
+        </w:numPr>
+        <w:spacing w:before="60" w:after="60"/>
+        <w:rPr>
+          <w:rFonts w:asciiTheme="majorHAnsi" w:hAnsiTheme="majorHAnsi" w:cs="Times New Roman"/>
+          <w:sz w:val="24"/>
+          <w:szCs w:val="24"/>
+          <w:lang w:val="en-GB"/>
+        </w:rPr>
+      </w:pPr>
+      <w:r>
+        <w:rPr>
+          <w:rFonts w:asciiTheme="majorHAnsi" w:hAnsiTheme="majorHAnsi" w:cs="Times New Roman"/>
+          <w:sz w:val="24"/>
+          <w:szCs w:val="24"/>
+          <w:lang w:val="en-GB"/>
+        </w:rPr>
+        <w:t>Varicose veins – stripping and ligation</w:t>
+      </w:r>
+    </w:p>
+    <w:p>
+      <w:pPr>
+        <w:pStyle w:val="Listaszerbekezds"/>
+        <w:ind w:left="1440"/>
+        <w:rPr>
+          <w:rFonts w:asciiTheme="majorHAnsi" w:hAnsiTheme="majorHAnsi" w:cs="Times New Roman"/>
+          <w:sz w:val="24"/>
+          <w:szCs w:val="24"/>
+          <w:lang w:val="en-GB"/>
         </w:rPr>
         <w:sectPr>
           <w:type w:val="continuous"/>
@@ -1581,573 +1309,6 @@
           <w:docGrid w:linePitch="360"/>
         </w:sectPr>
       </w:pPr>
-      <w:proofErr w:type="spellStart"/>
-      <w:r>
-        <w:rPr>
-          <w:rFonts w:asciiTheme="majorHAnsi" w:hAnsiTheme="majorHAnsi" w:cs="Times New Roman"/>
-          <w:sz w:val="24"/>
-          <w:szCs w:val="24"/>
-        </w:rPr>
-        <w:t>discharge</w:t>
-      </w:r>
-      <w:proofErr w:type="spellEnd"/>
-      <w:r>
-        <w:rPr>
-          <w:rFonts w:asciiTheme="majorHAnsi" w:hAnsiTheme="majorHAnsi" w:cs="Times New Roman"/>
-          <w:sz w:val="24"/>
-          <w:szCs w:val="24"/>
-        </w:rPr>
-        <w:t xml:space="preserve"> </w:t>
-      </w:r>
-      <w:proofErr w:type="spellStart"/>
-      <w:r>
-        <w:rPr>
-          <w:rFonts w:asciiTheme="majorHAnsi" w:hAnsiTheme="majorHAnsi" w:cs="Times New Roman"/>
-          <w:sz w:val="24"/>
-          <w:szCs w:val="24"/>
-        </w:rPr>
-        <w:t>at</w:t>
-      </w:r>
-      <w:proofErr w:type="spellEnd"/>
-      <w:r>
-        <w:rPr>
-          <w:rFonts w:asciiTheme="majorHAnsi" w:hAnsiTheme="majorHAnsi" w:cs="Times New Roman"/>
-          <w:sz w:val="24"/>
-          <w:szCs w:val="24"/>
-        </w:rPr>
-        <w:t xml:space="preserve"> </w:t>
-      </w:r>
-      <w:proofErr w:type="spellStart"/>
-      <w:r>
-        <w:rPr>
-          <w:rFonts w:asciiTheme="majorHAnsi" w:hAnsiTheme="majorHAnsi" w:cs="Times New Roman"/>
-          <w:sz w:val="24"/>
-          <w:szCs w:val="24"/>
-        </w:rPr>
-        <w:t>own</w:t>
-      </w:r>
-      <w:proofErr w:type="spellEnd"/>
-      <w:r>
-        <w:rPr>
-          <w:rFonts w:asciiTheme="majorHAnsi" w:hAnsiTheme="majorHAnsi" w:cs="Times New Roman"/>
-          <w:sz w:val="24"/>
-          <w:szCs w:val="24"/>
-        </w:rPr>
-        <w:t xml:space="preserve"> </w:t>
-      </w:r>
-      <w:proofErr w:type="spellStart"/>
-      <w:r>
-        <w:rPr>
-          <w:rFonts w:asciiTheme="majorHAnsi" w:hAnsiTheme="majorHAnsi" w:cs="Times New Roman"/>
-          <w:sz w:val="24"/>
-          <w:szCs w:val="24"/>
-        </w:rPr>
-        <w:t>request</w:t>
-      </w:r>
-      <w:proofErr w:type="spellEnd"/>
-    </w:p>
-    <w:p>
-      <w:pPr>
-        <w:pStyle w:val="Listaszerbekezds"/>
-        <w:numPr>
-          <w:ilvl w:val="0"/>
-          <w:numId w:val="1"/>
-        </w:numPr>
-        <w:rPr>
-          <w:rFonts w:asciiTheme="majorHAnsi" w:hAnsiTheme="majorHAnsi" w:cs="Times New Roman"/>
-          <w:sz w:val="24"/>
-          <w:szCs w:val="24"/>
-        </w:rPr>
-      </w:pPr>
-      <w:proofErr w:type="spellStart"/>
-      <w:r>
-        <w:rPr>
-          <w:rFonts w:asciiTheme="majorHAnsi" w:hAnsiTheme="majorHAnsi" w:cs="Times New Roman"/>
-          <w:sz w:val="24"/>
-          <w:szCs w:val="24"/>
-        </w:rPr>
-        <w:lastRenderedPageBreak/>
-        <w:t>Diagnosis</w:t>
-      </w:r>
-      <w:proofErr w:type="spellEnd"/>
-      <w:r>
-        <w:rPr>
-          <w:rFonts w:asciiTheme="majorHAnsi" w:hAnsiTheme="majorHAnsi" w:cs="Times New Roman"/>
-          <w:sz w:val="24"/>
-          <w:szCs w:val="24"/>
-        </w:rPr>
-        <w:t xml:space="preserve"> </w:t>
-      </w:r>
-      <w:proofErr w:type="spellStart"/>
-      <w:r>
-        <w:rPr>
-          <w:rFonts w:asciiTheme="majorHAnsi" w:hAnsiTheme="majorHAnsi" w:cs="Times New Roman"/>
-          <w:sz w:val="24"/>
-          <w:szCs w:val="24"/>
-        </w:rPr>
-        <w:t>group</w:t>
-      </w:r>
-      <w:proofErr w:type="spellEnd"/>
-      <w:r>
-        <w:rPr>
-          <w:rFonts w:asciiTheme="majorHAnsi" w:hAnsiTheme="majorHAnsi" w:cs="Times New Roman"/>
-          <w:sz w:val="24"/>
-          <w:szCs w:val="24"/>
-        </w:rPr>
-        <w:t xml:space="preserve">: </w:t>
-      </w:r>
-    </w:p>
-    <w:p>
-      <w:pPr>
-        <w:pStyle w:val="Listaszerbekezds"/>
-        <w:numPr>
-          <w:ilvl w:val="1"/>
-          <w:numId w:val="1"/>
-        </w:numPr>
-        <w:rPr>
-          <w:rFonts w:asciiTheme="majorHAnsi" w:hAnsiTheme="majorHAnsi" w:cs="Times New Roman"/>
-          <w:sz w:val="24"/>
-          <w:szCs w:val="24"/>
-        </w:rPr>
-        <w:sectPr>
-          <w:type w:val="continuous"/>
-          <w:pgSz w:w="11906" w:h="16838"/>
-          <w:pgMar w:top="1417" w:right="1417" w:bottom="1417" w:left="1417" w:header="708" w:footer="708" w:gutter="0"/>
-          <w:cols w:space="708"/>
-          <w:docGrid w:linePitch="360"/>
-        </w:sectPr>
-      </w:pPr>
-    </w:p>
-    <w:p>
-      <w:pPr>
-        <w:pStyle w:val="Listaszerbekezds"/>
-        <w:numPr>
-          <w:ilvl w:val="0"/>
-          <w:numId w:val="7"/>
-        </w:numPr>
-        <w:spacing w:before="60" w:after="60"/>
-        <w:rPr>
-          <w:rFonts w:asciiTheme="majorHAnsi" w:hAnsiTheme="majorHAnsi" w:cs="Times New Roman"/>
-          <w:sz w:val="24"/>
-          <w:szCs w:val="24"/>
-        </w:rPr>
-      </w:pPr>
-      <w:r>
-        <w:rPr>
-          <w:rFonts w:asciiTheme="majorHAnsi" w:hAnsiTheme="majorHAnsi" w:cs="Times New Roman"/>
-          <w:sz w:val="24"/>
-          <w:szCs w:val="24"/>
-        </w:rPr>
-        <w:lastRenderedPageBreak/>
-        <w:t>Stroke</w:t>
-      </w:r>
-    </w:p>
-    <w:p>
-      <w:pPr>
-        <w:pStyle w:val="Listaszerbekezds"/>
-        <w:numPr>
-          <w:ilvl w:val="1"/>
-          <w:numId w:val="7"/>
-        </w:numPr>
-        <w:spacing w:before="60" w:after="60"/>
-        <w:ind w:left="1757"/>
-        <w:rPr>
-          <w:rFonts w:asciiTheme="majorHAnsi" w:hAnsiTheme="majorHAnsi" w:cs="Times New Roman"/>
-          <w:sz w:val="24"/>
-          <w:szCs w:val="24"/>
-        </w:rPr>
-      </w:pPr>
-      <w:proofErr w:type="spellStart"/>
-      <w:r>
-        <w:rPr>
-          <w:rFonts w:asciiTheme="majorHAnsi" w:hAnsiTheme="majorHAnsi" w:cs="Times New Roman"/>
-          <w:sz w:val="24"/>
-          <w:szCs w:val="24"/>
-        </w:rPr>
-        <w:t>Hospital</w:t>
-      </w:r>
-      <w:proofErr w:type="spellEnd"/>
-      <w:r>
-        <w:rPr>
-          <w:rFonts w:asciiTheme="majorHAnsi" w:hAnsiTheme="majorHAnsi" w:cs="Times New Roman"/>
-          <w:sz w:val="24"/>
-          <w:szCs w:val="24"/>
-        </w:rPr>
-        <w:t xml:space="preserve"> </w:t>
-      </w:r>
-      <w:proofErr w:type="spellStart"/>
-      <w:r>
-        <w:rPr>
-          <w:rFonts w:asciiTheme="majorHAnsi" w:hAnsiTheme="majorHAnsi" w:cs="Times New Roman"/>
-          <w:sz w:val="24"/>
-          <w:szCs w:val="24"/>
-        </w:rPr>
-        <w:t>aquired</w:t>
-      </w:r>
-      <w:proofErr w:type="spellEnd"/>
-      <w:r>
-        <w:rPr>
-          <w:rFonts w:asciiTheme="majorHAnsi" w:hAnsiTheme="majorHAnsi" w:cs="Times New Roman"/>
-          <w:sz w:val="24"/>
-          <w:szCs w:val="24"/>
-        </w:rPr>
-        <w:t xml:space="preserve"> </w:t>
-      </w:r>
-      <w:proofErr w:type="spellStart"/>
-      <w:r>
-        <w:rPr>
-          <w:rFonts w:asciiTheme="majorHAnsi" w:hAnsiTheme="majorHAnsi" w:cs="Times New Roman"/>
-          <w:sz w:val="24"/>
-          <w:szCs w:val="24"/>
-        </w:rPr>
-        <w:t>pneumonia</w:t>
-      </w:r>
-      <w:proofErr w:type="spellEnd"/>
-    </w:p>
-    <w:p>
-      <w:pPr>
-        <w:pStyle w:val="Listaszerbekezds"/>
-        <w:numPr>
-          <w:ilvl w:val="1"/>
-          <w:numId w:val="7"/>
-        </w:numPr>
-        <w:spacing w:before="60" w:after="60"/>
-        <w:ind w:left="1814"/>
-        <w:rPr>
-          <w:rFonts w:asciiTheme="majorHAnsi" w:hAnsiTheme="majorHAnsi" w:cs="Times New Roman"/>
-          <w:bCs/>
-          <w:sz w:val="24"/>
-          <w:szCs w:val="24"/>
-        </w:rPr>
-      </w:pPr>
-      <w:proofErr w:type="spellStart"/>
-      <w:r>
-        <w:rPr>
-          <w:rFonts w:asciiTheme="majorHAnsi" w:hAnsiTheme="majorHAnsi" w:cs="Times New Roman"/>
-          <w:sz w:val="24"/>
-          <w:szCs w:val="24"/>
-        </w:rPr>
-        <w:t>Hip</w:t>
-      </w:r>
-      <w:proofErr w:type="spellEnd"/>
-      <w:r>
-        <w:rPr>
-          <w:rFonts w:asciiTheme="majorHAnsi" w:hAnsiTheme="majorHAnsi" w:cs="Times New Roman"/>
-          <w:sz w:val="24"/>
-          <w:szCs w:val="24"/>
-        </w:rPr>
-        <w:t xml:space="preserve"> </w:t>
-      </w:r>
-      <w:proofErr w:type="spellStart"/>
-      <w:r>
-        <w:rPr>
-          <w:rFonts w:asciiTheme="majorHAnsi" w:hAnsiTheme="majorHAnsi" w:cs="Times New Roman"/>
-          <w:sz w:val="24"/>
-          <w:szCs w:val="24"/>
-        </w:rPr>
-        <w:t>fructure</w:t>
-      </w:r>
-      <w:proofErr w:type="spellEnd"/>
-    </w:p>
-    <w:p>
-      <w:pPr>
-        <w:pStyle w:val="Listaszerbekezds"/>
-        <w:numPr>
-          <w:ilvl w:val="1"/>
-          <w:numId w:val="7"/>
-        </w:numPr>
-        <w:spacing w:before="60" w:after="60"/>
-        <w:ind w:left="1814"/>
-        <w:rPr>
-          <w:rFonts w:asciiTheme="majorHAnsi" w:hAnsiTheme="majorHAnsi" w:cs="Times New Roman"/>
-          <w:bCs/>
-          <w:sz w:val="24"/>
-          <w:szCs w:val="24"/>
-        </w:rPr>
-      </w:pPr>
-      <w:proofErr w:type="spellStart"/>
-      <w:r>
-        <w:rPr>
-          <w:rFonts w:asciiTheme="majorHAnsi" w:hAnsiTheme="majorHAnsi" w:cs="Times New Roman"/>
-          <w:sz w:val="24"/>
-          <w:szCs w:val="24"/>
-        </w:rPr>
-        <w:lastRenderedPageBreak/>
-        <w:t>Bypass</w:t>
-      </w:r>
-      <w:proofErr w:type="spellEnd"/>
-      <w:r>
-        <w:rPr>
-          <w:rFonts w:asciiTheme="majorHAnsi" w:hAnsiTheme="majorHAnsi" w:cs="Times New Roman"/>
-          <w:sz w:val="24"/>
-          <w:szCs w:val="24"/>
-        </w:rPr>
-        <w:t xml:space="preserve"> (CABG)</w:t>
-      </w:r>
-    </w:p>
-    <w:p>
-      <w:pPr>
-        <w:pStyle w:val="Listaszerbekezds"/>
-        <w:numPr>
-          <w:ilvl w:val="1"/>
-          <w:numId w:val="7"/>
-        </w:numPr>
-        <w:spacing w:before="60" w:after="60"/>
-        <w:ind w:left="1814"/>
-        <w:rPr>
-          <w:rFonts w:asciiTheme="majorHAnsi" w:hAnsiTheme="majorHAnsi" w:cs="Times New Roman"/>
-          <w:sz w:val="24"/>
-          <w:szCs w:val="24"/>
-        </w:rPr>
-      </w:pPr>
-      <w:proofErr w:type="spellStart"/>
-      <w:r>
-        <w:rPr>
-          <w:rFonts w:asciiTheme="majorHAnsi" w:hAnsiTheme="majorHAnsi" w:cs="Times New Roman"/>
-          <w:sz w:val="24"/>
-          <w:szCs w:val="24"/>
-        </w:rPr>
-        <w:t>Knee</w:t>
-      </w:r>
-      <w:proofErr w:type="spellEnd"/>
-      <w:r>
-        <w:rPr>
-          <w:rFonts w:asciiTheme="majorHAnsi" w:hAnsiTheme="majorHAnsi" w:cs="Times New Roman"/>
-          <w:sz w:val="24"/>
-          <w:szCs w:val="24"/>
-        </w:rPr>
-        <w:t xml:space="preserve"> </w:t>
-      </w:r>
-      <w:proofErr w:type="spellStart"/>
-      <w:r>
-        <w:rPr>
-          <w:rFonts w:asciiTheme="majorHAnsi" w:hAnsiTheme="majorHAnsi" w:cs="Times New Roman"/>
-          <w:sz w:val="24"/>
-          <w:szCs w:val="24"/>
-        </w:rPr>
-        <w:t>arthroscopy</w:t>
-      </w:r>
-      <w:proofErr w:type="spellEnd"/>
-    </w:p>
-    <w:p>
-      <w:pPr>
-        <w:pStyle w:val="Listaszerbekezds"/>
-        <w:numPr>
-          <w:ilvl w:val="1"/>
-          <w:numId w:val="7"/>
-        </w:numPr>
-        <w:spacing w:before="60" w:after="60"/>
-        <w:ind w:left="1814" w:right="-227"/>
-        <w:rPr>
-          <w:rFonts w:asciiTheme="majorHAnsi" w:hAnsiTheme="majorHAnsi" w:cs="Times New Roman"/>
-          <w:sz w:val="24"/>
-          <w:szCs w:val="24"/>
-        </w:rPr>
-      </w:pPr>
-      <w:proofErr w:type="spellStart"/>
-      <w:r>
-        <w:rPr>
-          <w:rFonts w:asciiTheme="majorHAnsi" w:hAnsiTheme="majorHAnsi" w:cs="Times New Roman"/>
-          <w:sz w:val="24"/>
-          <w:szCs w:val="24"/>
-        </w:rPr>
-        <w:t>Inguinal</w:t>
-      </w:r>
-      <w:proofErr w:type="spellEnd"/>
-      <w:r>
-        <w:rPr>
-          <w:rFonts w:asciiTheme="majorHAnsi" w:hAnsiTheme="majorHAnsi" w:cs="Times New Roman"/>
-          <w:sz w:val="24"/>
-          <w:szCs w:val="24"/>
-        </w:rPr>
-        <w:t xml:space="preserve"> </w:t>
-      </w:r>
-      <w:proofErr w:type="spellStart"/>
-      <w:r>
-        <w:rPr>
-          <w:rFonts w:asciiTheme="majorHAnsi" w:hAnsiTheme="majorHAnsi" w:cs="Times New Roman"/>
-          <w:sz w:val="24"/>
-          <w:szCs w:val="24"/>
-        </w:rPr>
-        <w:t>hernia</w:t>
-      </w:r>
-      <w:proofErr w:type="spellEnd"/>
-    </w:p>
-    <w:p>
-      <w:pPr>
-        <w:pStyle w:val="Listaszerbekezds"/>
-        <w:numPr>
-          <w:ilvl w:val="1"/>
-          <w:numId w:val="7"/>
-        </w:numPr>
-        <w:spacing w:before="60" w:after="60"/>
-        <w:ind w:left="1814"/>
-        <w:rPr>
-          <w:rFonts w:asciiTheme="majorHAnsi" w:hAnsiTheme="majorHAnsi" w:cs="Times New Roman"/>
-          <w:sz w:val="24"/>
-          <w:szCs w:val="24"/>
-        </w:rPr>
-      </w:pPr>
-      <w:proofErr w:type="spellStart"/>
-      <w:r>
-        <w:rPr>
-          <w:rFonts w:asciiTheme="majorHAnsi" w:hAnsiTheme="majorHAnsi" w:cs="Times New Roman"/>
-          <w:sz w:val="24"/>
-          <w:szCs w:val="24"/>
-        </w:rPr>
-        <w:t>Tonsillectomy</w:t>
-      </w:r>
-      <w:proofErr w:type="spellEnd"/>
-      <w:r>
-        <w:rPr>
-          <w:rFonts w:asciiTheme="majorHAnsi" w:hAnsiTheme="majorHAnsi" w:cs="Times New Roman"/>
-          <w:sz w:val="24"/>
-          <w:szCs w:val="24"/>
-        </w:rPr>
-        <w:t xml:space="preserve"> and/</w:t>
-      </w:r>
-      <w:proofErr w:type="spellStart"/>
-      <w:r>
-        <w:rPr>
-          <w:rFonts w:asciiTheme="majorHAnsi" w:hAnsiTheme="majorHAnsi" w:cs="Times New Roman"/>
-          <w:sz w:val="24"/>
-          <w:szCs w:val="24"/>
-        </w:rPr>
-        <w:t>or</w:t>
-      </w:r>
-      <w:proofErr w:type="spellEnd"/>
-      <w:r>
-        <w:rPr>
-          <w:rFonts w:asciiTheme="majorHAnsi" w:hAnsiTheme="majorHAnsi" w:cs="Times New Roman"/>
-          <w:sz w:val="24"/>
-          <w:szCs w:val="24"/>
-        </w:rPr>
-        <w:t xml:space="preserve"> </w:t>
-      </w:r>
-      <w:proofErr w:type="spellStart"/>
-      <w:r>
-        <w:rPr>
-          <w:rFonts w:asciiTheme="majorHAnsi" w:hAnsiTheme="majorHAnsi" w:cs="Times New Roman"/>
-          <w:sz w:val="24"/>
-          <w:szCs w:val="24"/>
-        </w:rPr>
-        <w:t>adenoidectomy</w:t>
-      </w:r>
-      <w:proofErr w:type="spellEnd"/>
-      <w:r>
-        <w:rPr>
-          <w:rFonts w:asciiTheme="majorHAnsi" w:hAnsiTheme="majorHAnsi" w:cs="Times New Roman"/>
-          <w:sz w:val="24"/>
-          <w:szCs w:val="24"/>
-        </w:rPr>
-        <w:t xml:space="preserve"> </w:t>
-      </w:r>
-    </w:p>
-    <w:p>
-      <w:pPr>
-        <w:pStyle w:val="Listaszerbekezds"/>
-        <w:numPr>
-          <w:ilvl w:val="1"/>
-          <w:numId w:val="7"/>
-        </w:numPr>
-        <w:spacing w:before="60" w:after="60"/>
-        <w:ind w:left="1814"/>
-        <w:rPr>
-          <w:rFonts w:asciiTheme="majorHAnsi" w:hAnsiTheme="majorHAnsi" w:cs="Times New Roman"/>
-          <w:sz w:val="24"/>
-          <w:szCs w:val="24"/>
-        </w:rPr>
-      </w:pPr>
-      <w:proofErr w:type="spellStart"/>
-      <w:r>
-        <w:rPr>
-          <w:rFonts w:asciiTheme="majorHAnsi" w:hAnsiTheme="majorHAnsi" w:cs="Times New Roman"/>
-          <w:sz w:val="24"/>
-          <w:szCs w:val="24"/>
-        </w:rPr>
-        <w:t>Cholecystectomy</w:t>
-      </w:r>
-      <w:proofErr w:type="spellEnd"/>
-    </w:p>
-    <w:p>
-      <w:pPr>
-        <w:pStyle w:val="Listaszerbekezds"/>
-        <w:numPr>
-          <w:ilvl w:val="1"/>
-          <w:numId w:val="7"/>
-        </w:numPr>
-        <w:spacing w:before="60" w:after="60"/>
-        <w:ind w:left="1814"/>
-        <w:rPr>
-          <w:rFonts w:asciiTheme="majorHAnsi" w:hAnsiTheme="majorHAnsi" w:cs="Times New Roman"/>
-          <w:sz w:val="24"/>
-          <w:szCs w:val="24"/>
-        </w:rPr>
-      </w:pPr>
-      <w:proofErr w:type="spellStart"/>
-      <w:r>
-        <w:rPr>
-          <w:rFonts w:asciiTheme="majorHAnsi" w:hAnsiTheme="majorHAnsi" w:cs="Times New Roman"/>
-          <w:sz w:val="24"/>
-          <w:szCs w:val="24"/>
-        </w:rPr>
-        <w:t>Varicose</w:t>
-      </w:r>
-      <w:proofErr w:type="spellEnd"/>
-      <w:r>
-        <w:rPr>
-          <w:rFonts w:asciiTheme="majorHAnsi" w:hAnsiTheme="majorHAnsi" w:cs="Times New Roman"/>
-          <w:sz w:val="24"/>
-          <w:szCs w:val="24"/>
-        </w:rPr>
-        <w:t xml:space="preserve"> </w:t>
-      </w:r>
-      <w:proofErr w:type="spellStart"/>
-      <w:r>
-        <w:rPr>
-          <w:rFonts w:asciiTheme="majorHAnsi" w:hAnsiTheme="majorHAnsi" w:cs="Times New Roman"/>
-          <w:sz w:val="24"/>
-          <w:szCs w:val="24"/>
-        </w:rPr>
-        <w:t>veins</w:t>
-      </w:r>
-      <w:proofErr w:type="spellEnd"/>
-      <w:r>
-        <w:rPr>
-          <w:rFonts w:asciiTheme="majorHAnsi" w:hAnsiTheme="majorHAnsi" w:cs="Times New Roman"/>
-          <w:sz w:val="24"/>
-          <w:szCs w:val="24"/>
-        </w:rPr>
-        <w:t xml:space="preserve"> – </w:t>
-      </w:r>
-      <w:proofErr w:type="spellStart"/>
-      <w:r>
-        <w:rPr>
-          <w:rFonts w:asciiTheme="majorHAnsi" w:hAnsiTheme="majorHAnsi" w:cs="Times New Roman"/>
-          <w:sz w:val="24"/>
-          <w:szCs w:val="24"/>
-        </w:rPr>
-        <w:t>stripping</w:t>
-      </w:r>
-      <w:proofErr w:type="spellEnd"/>
-      <w:r>
-        <w:rPr>
-          <w:rFonts w:asciiTheme="majorHAnsi" w:hAnsiTheme="majorHAnsi" w:cs="Times New Roman"/>
-          <w:sz w:val="24"/>
-          <w:szCs w:val="24"/>
-        </w:rPr>
-        <w:t xml:space="preserve"> and </w:t>
-      </w:r>
-      <w:proofErr w:type="spellStart"/>
-      <w:r>
-        <w:rPr>
-          <w:rFonts w:asciiTheme="majorHAnsi" w:hAnsiTheme="majorHAnsi" w:cs="Times New Roman"/>
-          <w:sz w:val="24"/>
-          <w:szCs w:val="24"/>
-        </w:rPr>
-        <w:t>ligation</w:t>
-      </w:r>
-      <w:proofErr w:type="spellEnd"/>
     </w:p>
     <w:p>
       <w:pPr>
@@ -2157,34 +1318,18 @@
           <w:rFonts w:asciiTheme="majorHAnsi" w:hAnsiTheme="majorHAnsi" w:cs="Times New Roman"/>
           <w:sz w:val="24"/>
           <w:szCs w:val="24"/>
-        </w:rPr>
-        <w:sectPr>
-          <w:type w:val="continuous"/>
-          <w:pgSz w:w="11906" w:h="16838"/>
-          <w:pgMar w:top="1417" w:right="1417" w:bottom="1417" w:left="1417" w:header="708" w:footer="708" w:gutter="0"/>
-          <w:cols w:space="282"/>
-          <w:docGrid w:linePitch="360"/>
-        </w:sectPr>
+          <w:lang w:val="en-GB"/>
+        </w:rPr>
       </w:pPr>
     </w:p>
     <w:p>
       <w:pPr>
         <w:pStyle w:val="Listaszerbekezds"/>
-        <w:ind w:left="1440"/>
-        <w:rPr>
-          <w:rFonts w:asciiTheme="majorHAnsi" w:hAnsiTheme="majorHAnsi" w:cs="Times New Roman"/>
-          <w:sz w:val="24"/>
-          <w:szCs w:val="24"/>
-        </w:rPr>
-      </w:pPr>
-    </w:p>
-    <w:p>
-      <w:pPr>
-        <w:pStyle w:val="Listaszerbekezds"/>
-        <w:rPr>
-          <w:rFonts w:asciiTheme="majorHAnsi" w:hAnsiTheme="majorHAnsi" w:cs="Times New Roman"/>
-          <w:sz w:val="24"/>
-          <w:szCs w:val="24"/>
+        <w:rPr>
+          <w:rFonts w:asciiTheme="majorHAnsi" w:hAnsiTheme="majorHAnsi" w:cs="Times New Roman"/>
+          <w:sz w:val="24"/>
+          <w:szCs w:val="24"/>
+          <w:lang w:val="en-GB"/>
         </w:rPr>
         <w:sectPr>
           <w:type w:val="continuous"/>
@@ -2206,37 +1351,19 @@
           <w:rFonts w:asciiTheme="majorHAnsi" w:hAnsiTheme="majorHAnsi" w:cs="Times New Roman"/>
           <w:sz w:val="24"/>
           <w:szCs w:val="24"/>
-        </w:rPr>
-      </w:pPr>
-      <w:proofErr w:type="spellStart"/>
-      <w:r>
-        <w:rPr>
-          <w:rFonts w:asciiTheme="majorHAnsi" w:hAnsiTheme="majorHAnsi" w:cs="Times New Roman"/>
-          <w:sz w:val="24"/>
-          <w:szCs w:val="24"/>
+          <w:lang w:val="en-GB"/>
+        </w:rPr>
+      </w:pPr>
+      <w:r>
+        <w:rPr>
+          <w:rFonts w:asciiTheme="majorHAnsi" w:hAnsiTheme="majorHAnsi" w:cs="Times New Roman"/>
+          <w:sz w:val="24"/>
+          <w:szCs w:val="24"/>
+          <w:lang w:val="en-GB"/>
         </w:rPr>
         <w:lastRenderedPageBreak/>
-        <w:t>Diagnosis</w:t>
-      </w:r>
-      <w:proofErr w:type="spellEnd"/>
-      <w:r>
-        <w:rPr>
-          <w:rFonts w:asciiTheme="majorHAnsi" w:hAnsiTheme="majorHAnsi" w:cs="Times New Roman"/>
-          <w:sz w:val="24"/>
-          <w:szCs w:val="24"/>
-        </w:rPr>
-        <w:t xml:space="preserve"> </w:t>
-      </w:r>
-      <w:proofErr w:type="spellStart"/>
-      <w:r>
-        <w:rPr>
-          <w:rFonts w:asciiTheme="majorHAnsi" w:hAnsiTheme="majorHAnsi" w:cs="Times New Roman"/>
-          <w:sz w:val="24"/>
-          <w:szCs w:val="24"/>
-        </w:rPr>
-        <w:t>code</w:t>
-      </w:r>
-      <w:proofErr w:type="spellEnd"/>
+        <w:t>Diagnosis code</w:t>
+      </w:r>
     </w:p>
     <w:p>
       <w:pPr>
@@ -2249,13 +1376,15 @@
           <w:rFonts w:asciiTheme="majorHAnsi" w:hAnsiTheme="majorHAnsi" w:cs="Times New Roman"/>
           <w:sz w:val="24"/>
           <w:szCs w:val="24"/>
-        </w:rPr>
-      </w:pPr>
-      <w:r>
-        <w:rPr>
-          <w:rFonts w:asciiTheme="majorHAnsi" w:hAnsiTheme="majorHAnsi" w:cs="Times New Roman"/>
-          <w:sz w:val="24"/>
-          <w:szCs w:val="24"/>
+          <w:lang w:val="en-GB"/>
+        </w:rPr>
+      </w:pPr>
+      <w:r>
+        <w:rPr>
+          <w:rFonts w:asciiTheme="majorHAnsi" w:hAnsiTheme="majorHAnsi" w:cs="Times New Roman"/>
+          <w:sz w:val="24"/>
+          <w:szCs w:val="24"/>
+          <w:lang w:val="en-GB"/>
         </w:rPr>
         <w:t>ICD-10</w:t>
       </w:r>
@@ -2265,15 +1394,26 @@
           <w:rFonts w:asciiTheme="majorHAnsi" w:hAnsiTheme="majorHAnsi" w:cs="Times New Roman"/>
           <w:sz w:val="24"/>
           <w:szCs w:val="24"/>
+          <w:lang w:val="en-GB"/>
         </w:rPr>
         <w:t>:……..</w:t>
       </w:r>
+      <w:r>
+        <w:rPr>
+          <w:rFonts w:asciiTheme="majorHAnsi" w:hAnsiTheme="majorHAnsi" w:cs="Times New Roman"/>
+          <w:sz w:val="24"/>
+          <w:szCs w:val="24"/>
+          <w:lang w:val="en-GB"/>
+        </w:rPr>
+        <w:t>..</w:t>
+      </w:r>
       <w:proofErr w:type="gramEnd"/>
       <w:r>
         <w:rPr>
           <w:rFonts w:asciiTheme="majorHAnsi" w:hAnsiTheme="majorHAnsi" w:cs="Times New Roman"/>
           <w:sz w:val="24"/>
           <w:szCs w:val="24"/>
+          <w:lang w:val="en-GB"/>
         </w:rPr>
         <w:tab/>
       </w:r>
@@ -2282,6 +1422,7 @@
           <w:rFonts w:asciiTheme="majorHAnsi" w:hAnsiTheme="majorHAnsi" w:cs="Times New Roman"/>
           <w:sz w:val="24"/>
           <w:szCs w:val="24"/>
+          <w:lang w:val="en-GB"/>
         </w:rPr>
         <w:tab/>
       </w:r>
@@ -2290,6 +1431,7 @@
           <w:rFonts w:asciiTheme="majorHAnsi" w:hAnsiTheme="majorHAnsi" w:cs="Times New Roman"/>
           <w:sz w:val="24"/>
           <w:szCs w:val="24"/>
+          <w:lang w:val="en-GB"/>
         </w:rPr>
         <w:tab/>
       </w:r>
@@ -2298,6 +1440,7 @@
           <w:rFonts w:asciiTheme="majorHAnsi" w:hAnsiTheme="majorHAnsi" w:cs="Times New Roman"/>
           <w:sz w:val="24"/>
           <w:szCs w:val="24"/>
+          <w:lang w:val="en-GB"/>
         </w:rPr>
         <w:tab/>
       </w:r>
@@ -2306,63 +1449,75 @@
           <w:rFonts w:asciiTheme="majorHAnsi" w:hAnsiTheme="majorHAnsi" w:cs="Times New Roman"/>
           <w:sz w:val="24"/>
           <w:szCs w:val="24"/>
+          <w:lang w:val="en-GB"/>
         </w:rPr>
         <w:tab/>
         <w:t xml:space="preserve">b. </w:t>
       </w:r>
-      <w:proofErr w:type="spellStart"/>
-      <w:r>
-        <w:rPr>
-          <w:rFonts w:asciiTheme="majorHAnsi" w:hAnsiTheme="majorHAnsi" w:cs="Times New Roman"/>
-          <w:sz w:val="24"/>
-          <w:szCs w:val="24"/>
+      <w:r>
+        <w:rPr>
+          <w:rFonts w:asciiTheme="majorHAnsi" w:hAnsiTheme="majorHAnsi" w:cs="Times New Roman"/>
+          <w:sz w:val="24"/>
+          <w:szCs w:val="24"/>
+          <w:lang w:val="en-GB"/>
         </w:rPr>
         <w:t>DRG-code</w:t>
       </w:r>
-      <w:proofErr w:type="spellEnd"/>
+      <w:r>
+        <w:rPr>
+          <w:rFonts w:asciiTheme="majorHAnsi" w:hAnsiTheme="majorHAnsi" w:cs="Times New Roman"/>
+          <w:sz w:val="24"/>
+          <w:szCs w:val="24"/>
+          <w:lang w:val="en-GB"/>
+        </w:rPr>
+        <w:t>:………</w:t>
+      </w:r>
+    </w:p>
+    <w:p>
+      <w:pPr>
+        <w:pStyle w:val="Listaszerbekezds"/>
+        <w:rPr>
+          <w:rFonts w:asciiTheme="majorHAnsi" w:hAnsiTheme="majorHAnsi" w:cs="Times New Roman"/>
+          <w:sz w:val="24"/>
+          <w:szCs w:val="24"/>
+          <w:lang w:val="en-GB"/>
+        </w:rPr>
+      </w:pPr>
+      <w:r>
+        <w:rPr>
+          <w:rFonts w:asciiTheme="majorHAnsi" w:hAnsiTheme="majorHAnsi" w:cs="Times New Roman"/>
+          <w:sz w:val="24"/>
+          <w:szCs w:val="24"/>
+          <w:lang w:val="en-GB"/>
+        </w:rPr>
+        <w:t xml:space="preserve">List </w:t>
+      </w:r>
       <w:proofErr w:type="gramStart"/>
       <w:r>
         <w:rPr>
           <w:rFonts w:asciiTheme="majorHAnsi" w:hAnsiTheme="majorHAnsi" w:cs="Times New Roman"/>
           <w:sz w:val="24"/>
           <w:szCs w:val="24"/>
-        </w:rPr>
-        <w:t>:………</w:t>
+          <w:lang w:val="en-GB"/>
+        </w:rPr>
+        <w:t>of</w:t>
       </w:r>
       <w:proofErr w:type="gramEnd"/>
-    </w:p>
-    <w:p>
-      <w:pPr>
-        <w:pStyle w:val="Listaszerbekezds"/>
-        <w:rPr>
-          <w:rFonts w:asciiTheme="majorHAnsi" w:hAnsiTheme="majorHAnsi" w:cs="Times New Roman"/>
-          <w:sz w:val="24"/>
-          <w:szCs w:val="24"/>
-        </w:rPr>
-      </w:pPr>
-      <w:r>
-        <w:rPr>
-          <w:rFonts w:asciiTheme="majorHAnsi" w:hAnsiTheme="majorHAnsi" w:cs="Times New Roman"/>
-          <w:sz w:val="24"/>
-          <w:szCs w:val="24"/>
-        </w:rPr>
-        <w:t xml:space="preserve">List of  </w:t>
-      </w:r>
-      <w:proofErr w:type="spellStart"/>
-      <w:r>
-        <w:rPr>
-          <w:rFonts w:asciiTheme="majorHAnsi" w:hAnsiTheme="majorHAnsi" w:cs="Times New Roman"/>
-          <w:sz w:val="24"/>
-          <w:szCs w:val="24"/>
-        </w:rPr>
-        <w:t>codes</w:t>
-      </w:r>
-      <w:proofErr w:type="spellEnd"/>
-      <w:r>
-        <w:rPr>
-          <w:rFonts w:asciiTheme="majorHAnsi" w:hAnsiTheme="majorHAnsi" w:cs="Times New Roman"/>
-          <w:sz w:val="24"/>
-          <w:szCs w:val="24"/>
+      <w:r>
+        <w:rPr>
+          <w:rFonts w:asciiTheme="majorHAnsi" w:hAnsiTheme="majorHAnsi" w:cs="Times New Roman"/>
+          <w:sz w:val="24"/>
+          <w:szCs w:val="24"/>
+          <w:lang w:val="en-GB"/>
+        </w:rPr>
+        <w:t xml:space="preserve"> codes</w:t>
+      </w:r>
+      <w:r>
+        <w:rPr>
+          <w:rFonts w:asciiTheme="majorHAnsi" w:hAnsiTheme="majorHAnsi" w:cs="Times New Roman"/>
+          <w:sz w:val="24"/>
+          <w:szCs w:val="24"/>
+          <w:lang w:val="en-GB"/>
         </w:rPr>
         <w:t xml:space="preserve"> </w:t>
       </w:r>
@@ -2371,6 +1526,7 @@
           <w:rFonts w:asciiTheme="majorHAnsi" w:hAnsiTheme="majorHAnsi" w:cs="Times New Roman"/>
           <w:sz w:val="24"/>
           <w:szCs w:val="24"/>
+          <w:lang w:val="en-GB"/>
         </w:rPr>
         <w:t xml:space="preserve"> </w:t>
       </w:r>
@@ -2379,86 +1535,16 @@
           <w:rFonts w:asciiTheme="majorHAnsi" w:hAnsiTheme="majorHAnsi" w:cs="Times New Roman"/>
           <w:sz w:val="24"/>
           <w:szCs w:val="24"/>
-        </w:rPr>
-        <w:t>(</w:t>
-      </w:r>
-      <w:proofErr w:type="spellStart"/>
-      <w:r>
-        <w:rPr>
-          <w:rFonts w:asciiTheme="majorHAnsi" w:hAnsiTheme="majorHAnsi" w:cs="Times New Roman"/>
-          <w:sz w:val="24"/>
-          <w:szCs w:val="24"/>
-        </w:rPr>
-        <w:t>codes</w:t>
-      </w:r>
-      <w:proofErr w:type="spellEnd"/>
-      <w:r>
-        <w:rPr>
-          <w:rFonts w:asciiTheme="majorHAnsi" w:hAnsiTheme="majorHAnsi" w:cs="Times New Roman"/>
-          <w:sz w:val="24"/>
-          <w:szCs w:val="24"/>
-        </w:rPr>
-        <w:t xml:space="preserve"> </w:t>
-      </w:r>
-      <w:proofErr w:type="spellStart"/>
-      <w:r>
-        <w:rPr>
-          <w:rFonts w:asciiTheme="majorHAnsi" w:hAnsiTheme="majorHAnsi" w:cs="Times New Roman"/>
-          <w:sz w:val="24"/>
-          <w:szCs w:val="24"/>
-        </w:rPr>
-        <w:t>should</w:t>
-      </w:r>
-      <w:proofErr w:type="spellEnd"/>
-      <w:r>
-        <w:rPr>
-          <w:rFonts w:asciiTheme="majorHAnsi" w:hAnsiTheme="majorHAnsi" w:cs="Times New Roman"/>
-          <w:sz w:val="24"/>
-          <w:szCs w:val="24"/>
-        </w:rPr>
-        <w:t xml:space="preserve"> be </w:t>
-      </w:r>
-      <w:proofErr w:type="spellStart"/>
-      <w:r>
-        <w:rPr>
-          <w:rFonts w:asciiTheme="majorHAnsi" w:hAnsiTheme="majorHAnsi" w:cs="Times New Roman"/>
-          <w:sz w:val="24"/>
-          <w:szCs w:val="24"/>
-        </w:rPr>
-        <w:t>defined</w:t>
-      </w:r>
-      <w:proofErr w:type="spellEnd"/>
-      <w:r>
-        <w:rPr>
-          <w:rFonts w:asciiTheme="majorHAnsi" w:hAnsiTheme="majorHAnsi" w:cs="Times New Roman"/>
-          <w:sz w:val="24"/>
-          <w:szCs w:val="24"/>
-        </w:rPr>
-        <w:t xml:space="preserve"> </w:t>
-      </w:r>
-      <w:proofErr w:type="spellStart"/>
-      <w:r>
-        <w:rPr>
-          <w:rFonts w:asciiTheme="majorHAnsi" w:hAnsiTheme="majorHAnsi" w:cs="Times New Roman"/>
-          <w:sz w:val="24"/>
-          <w:szCs w:val="24"/>
-        </w:rPr>
-        <w:t>by</w:t>
-      </w:r>
-      <w:proofErr w:type="spellEnd"/>
-      <w:r>
-        <w:rPr>
-          <w:rFonts w:asciiTheme="majorHAnsi" w:hAnsiTheme="majorHAnsi" w:cs="Times New Roman"/>
-          <w:sz w:val="24"/>
-          <w:szCs w:val="24"/>
-        </w:rPr>
-        <w:t xml:space="preserve"> each</w:t>
-      </w:r>
-      <w:r>
-        <w:rPr>
-          <w:rFonts w:asciiTheme="majorHAnsi" w:hAnsiTheme="majorHAnsi" w:cs="Times New Roman"/>
-          <w:sz w:val="24"/>
-          <w:szCs w:val="24"/>
+          <w:lang w:val="en-GB"/>
+        </w:rPr>
+        <w:t>(codes should be defined by each</w:t>
+      </w:r>
+      <w:r>
+        <w:rPr>
+          <w:rFonts w:asciiTheme="majorHAnsi" w:hAnsiTheme="majorHAnsi" w:cs="Times New Roman"/>
+          <w:sz w:val="24"/>
+          <w:szCs w:val="24"/>
+          <w:lang w:val="en-GB"/>
         </w:rPr>
         <w:t xml:space="preserve"> country)</w:t>
       </w:r>
@@ -2467,6 +1553,7 @@
           <w:rFonts w:asciiTheme="majorHAnsi" w:hAnsiTheme="majorHAnsi" w:cs="Times New Roman"/>
           <w:sz w:val="24"/>
           <w:szCs w:val="24"/>
+          <w:lang w:val="en-GB"/>
         </w:rPr>
         <w:t>:</w:t>
       </w:r>
@@ -2496,14 +1583,15 @@
                 <w:rFonts w:asciiTheme="majorHAnsi" w:hAnsiTheme="majorHAnsi" w:cs="Times New Roman"/>
                 <w:sz w:val="24"/>
                 <w:szCs w:val="24"/>
+                <w:lang w:val="en-GB"/>
               </w:rPr>
             </w:pPr>
-            <w:proofErr w:type="spellStart"/>
-            <w:r>
-              <w:rPr>
-                <w:rFonts w:asciiTheme="majorHAnsi" w:hAnsiTheme="majorHAnsi" w:cs="Times New Roman"/>
-                <w:sz w:val="24"/>
-                <w:szCs w:val="24"/>
+            <w:r>
+              <w:rPr>
+                <w:rFonts w:asciiTheme="majorHAnsi" w:hAnsiTheme="majorHAnsi" w:cs="Times New Roman"/>
+                <w:sz w:val="24"/>
+                <w:szCs w:val="24"/>
+                <w:lang w:val="en-GB"/>
               </w:rPr>
               <w:t>Diag</w:t>
             </w:r>
@@ -2512,10 +1600,10 @@
                 <w:rFonts w:asciiTheme="majorHAnsi" w:hAnsiTheme="majorHAnsi" w:cs="Times New Roman"/>
                 <w:sz w:val="24"/>
                 <w:szCs w:val="24"/>
+                <w:lang w:val="en-GB"/>
               </w:rPr>
               <w:t>nosis</w:t>
             </w:r>
-            <w:proofErr w:type="spellEnd"/>
           </w:p>
         </w:tc>
         <w:tc>
@@ -2530,6 +1618,7 @@
                 <w:rFonts w:asciiTheme="majorHAnsi" w:hAnsiTheme="majorHAnsi" w:cs="Times New Roman"/>
                 <w:sz w:val="24"/>
                 <w:szCs w:val="24"/>
+                <w:lang w:val="en-GB"/>
               </w:rPr>
             </w:pPr>
             <w:r>
@@ -2537,6 +1626,7 @@
                 <w:rFonts w:asciiTheme="majorHAnsi" w:hAnsiTheme="majorHAnsi" w:cs="Times New Roman"/>
                 <w:sz w:val="24"/>
                 <w:szCs w:val="24"/>
+                <w:lang w:val="en-GB"/>
               </w:rPr>
               <w:t>ICD</w:t>
             </w:r>
@@ -2545,6 +1635,7 @@
                 <w:rFonts w:asciiTheme="majorHAnsi" w:hAnsiTheme="majorHAnsi" w:cs="Times New Roman"/>
                 <w:sz w:val="24"/>
                 <w:szCs w:val="24"/>
+                <w:lang w:val="en-GB"/>
               </w:rPr>
               <w:t xml:space="preserve"> - 10</w:t>
             </w:r>
@@ -2562,18 +1653,18 @@
                 <w:rFonts w:asciiTheme="majorHAnsi" w:hAnsiTheme="majorHAnsi" w:cs="Times New Roman"/>
                 <w:sz w:val="24"/>
                 <w:szCs w:val="24"/>
+                <w:lang w:val="en-GB"/>
               </w:rPr>
             </w:pPr>
-            <w:proofErr w:type="spellStart"/>
-            <w:r>
-              <w:rPr>
-                <w:rFonts w:asciiTheme="majorHAnsi" w:hAnsiTheme="majorHAnsi" w:cs="Times New Roman"/>
-                <w:sz w:val="24"/>
-                <w:szCs w:val="24"/>
+            <w:r>
+              <w:rPr>
+                <w:rFonts w:asciiTheme="majorHAnsi" w:hAnsiTheme="majorHAnsi" w:cs="Times New Roman"/>
+                <w:sz w:val="24"/>
+                <w:szCs w:val="24"/>
+                <w:lang w:val="en-GB"/>
               </w:rPr>
               <w:t>DRG-code</w:t>
             </w:r>
-            <w:proofErr w:type="spellEnd"/>
           </w:p>
         </w:tc>
       </w:tr>
@@ -2589,6 +1680,7 @@
                 <w:rFonts w:asciiTheme="majorHAnsi" w:hAnsiTheme="majorHAnsi" w:cs="Times New Roman"/>
                 <w:sz w:val="24"/>
                 <w:szCs w:val="24"/>
+                <w:lang w:val="en-GB"/>
               </w:rPr>
             </w:pPr>
             <w:r>
@@ -2596,6 +1688,7 @@
                 <w:rFonts w:asciiTheme="majorHAnsi" w:hAnsiTheme="majorHAnsi" w:cs="Times New Roman"/>
                 <w:sz w:val="24"/>
                 <w:szCs w:val="24"/>
+                <w:lang w:val="en-GB"/>
               </w:rPr>
               <w:t xml:space="preserve"> </w:t>
             </w:r>
@@ -2604,6 +1697,7 @@
                 <w:rFonts w:asciiTheme="majorHAnsi" w:hAnsiTheme="majorHAnsi" w:cs="Times New Roman"/>
                 <w:sz w:val="24"/>
                 <w:szCs w:val="24"/>
+                <w:lang w:val="en-GB"/>
               </w:rPr>
               <w:t>Stroke</w:t>
             </w:r>
@@ -2621,6 +1715,7 @@
                 <w:rFonts w:asciiTheme="majorHAnsi" w:hAnsiTheme="majorHAnsi" w:cs="Times New Roman"/>
                 <w:sz w:val="24"/>
                 <w:szCs w:val="24"/>
+                <w:lang w:val="en-GB"/>
               </w:rPr>
             </w:pPr>
             <w:r>
@@ -2628,6 +1723,7 @@
                 <w:rFonts w:asciiTheme="majorHAnsi" w:hAnsiTheme="majorHAnsi" w:cs="Times New Roman"/>
                 <w:sz w:val="24"/>
                 <w:szCs w:val="24"/>
+                <w:lang w:val="en-GB"/>
               </w:rPr>
               <w:t>I61, I62, I63, I64</w:t>
             </w:r>
@@ -2645,6 +1741,7 @@
                 <w:rFonts w:asciiTheme="majorHAnsi" w:hAnsiTheme="majorHAnsi" w:cs="Times New Roman"/>
                 <w:sz w:val="24"/>
                 <w:szCs w:val="24"/>
+                <w:lang w:val="en-GB"/>
               </w:rPr>
             </w:pPr>
           </w:p>
@@ -2663,54 +1760,36 @@
                 <w:bCs/>
                 <w:sz w:val="24"/>
                 <w:szCs w:val="24"/>
+                <w:lang w:val="en-GB"/>
               </w:rPr>
             </w:pPr>
-            <w:proofErr w:type="spellStart"/>
-            <w:r>
-              <w:rPr>
-                <w:rFonts w:asciiTheme="majorHAnsi" w:hAnsiTheme="majorHAnsi" w:cs="Times New Roman"/>
-                <w:sz w:val="24"/>
-                <w:szCs w:val="24"/>
-              </w:rPr>
-              <w:t>Hospital</w:t>
-            </w:r>
-            <w:proofErr w:type="spellEnd"/>
-            <w:r>
-              <w:rPr>
-                <w:rFonts w:asciiTheme="majorHAnsi" w:hAnsiTheme="majorHAnsi" w:cs="Times New Roman"/>
-                <w:sz w:val="24"/>
-                <w:szCs w:val="24"/>
-              </w:rPr>
-              <w:t xml:space="preserve"> </w:t>
-            </w:r>
-            <w:proofErr w:type="spellStart"/>
-            <w:r>
-              <w:rPr>
-                <w:rFonts w:asciiTheme="majorHAnsi" w:hAnsiTheme="majorHAnsi" w:cs="Times New Roman"/>
-                <w:sz w:val="24"/>
-                <w:szCs w:val="24"/>
-              </w:rPr>
-              <w:t>aquired</w:t>
-            </w:r>
-            <w:proofErr w:type="spellEnd"/>
-            <w:r>
-              <w:rPr>
-                <w:rFonts w:asciiTheme="majorHAnsi" w:hAnsiTheme="majorHAnsi" w:cs="Times New Roman"/>
-                <w:sz w:val="24"/>
-                <w:szCs w:val="24"/>
-              </w:rPr>
-              <w:t xml:space="preserve"> </w:t>
-            </w:r>
-            <w:proofErr w:type="spellStart"/>
-            <w:r>
-              <w:rPr>
-                <w:rFonts w:asciiTheme="majorHAnsi" w:hAnsiTheme="majorHAnsi" w:cs="Times New Roman"/>
-                <w:sz w:val="24"/>
-                <w:szCs w:val="24"/>
-              </w:rPr>
-              <w:t>pneumonia</w:t>
-            </w:r>
-            <w:proofErr w:type="spellEnd"/>
+            <w:r>
+              <w:rPr>
+                <w:rFonts w:asciiTheme="majorHAnsi" w:hAnsiTheme="majorHAnsi" w:cs="Times New Roman"/>
+                <w:sz w:val="24"/>
+                <w:szCs w:val="24"/>
+                <w:lang w:val="en-GB"/>
+              </w:rPr>
+              <w:t>Hospital a</w:t>
+            </w:r>
+            <w:r>
+              <w:rPr>
+                <w:rFonts w:asciiTheme="majorHAnsi" w:hAnsiTheme="majorHAnsi" w:cs="Times New Roman"/>
+                <w:sz w:val="24"/>
+                <w:szCs w:val="24"/>
+                <w:lang w:val="en-GB"/>
+              </w:rPr>
+              <w:t>c</w:t>
+            </w:r>
+            <w:r>
+              <w:rPr>
+                <w:rFonts w:asciiTheme="majorHAnsi" w:hAnsiTheme="majorHAnsi" w:cs="Times New Roman"/>
+                <w:sz w:val="24"/>
+                <w:szCs w:val="24"/>
+                <w:lang w:val="en-GB"/>
+              </w:rPr>
+              <w:t>quired pneumonia</w:t>
+            </w:r>
           </w:p>
         </w:tc>
         <w:tc>
@@ -2725,6 +1804,7 @@
                 <w:rFonts w:asciiTheme="majorHAnsi" w:hAnsiTheme="majorHAnsi" w:cs="Times New Roman"/>
                 <w:sz w:val="24"/>
                 <w:szCs w:val="24"/>
+                <w:lang w:val="en-GB"/>
               </w:rPr>
             </w:pPr>
             <w:r>
@@ -2732,6 +1812,7 @@
                 <w:rFonts w:asciiTheme="majorHAnsi" w:hAnsiTheme="majorHAnsi" w:cs="Times New Roman"/>
                 <w:sz w:val="24"/>
                 <w:szCs w:val="24"/>
+                <w:lang w:val="en-GB"/>
               </w:rPr>
               <w:t>J13, J14, J15, J18, A48</w:t>
             </w:r>
@@ -2740,6 +1821,7 @@
                 <w:rFonts w:asciiTheme="majorHAnsi" w:hAnsiTheme="majorHAnsi" w:cs="Times New Roman"/>
                 <w:sz w:val="24"/>
                 <w:szCs w:val="24"/>
+                <w:lang w:val="en-GB"/>
               </w:rPr>
               <w:t>1</w:t>
             </w:r>
@@ -2757,6 +1839,7 @@
                 <w:rFonts w:asciiTheme="majorHAnsi" w:hAnsiTheme="majorHAnsi" w:cs="Times New Roman"/>
                 <w:sz w:val="24"/>
                 <w:szCs w:val="24"/>
+                <w:lang w:val="en-GB"/>
               </w:rPr>
             </w:pPr>
           </w:p>
@@ -2774,36 +1857,18 @@
                 <w:rFonts w:asciiTheme="majorHAnsi" w:hAnsiTheme="majorHAnsi" w:cs="Times New Roman"/>
                 <w:sz w:val="24"/>
                 <w:szCs w:val="24"/>
+                <w:lang w:val="en-GB"/>
               </w:rPr>
             </w:pPr>
-            <w:proofErr w:type="spellStart"/>
-            <w:r>
-              <w:rPr>
-                <w:rFonts w:asciiTheme="majorHAnsi" w:hAnsiTheme="majorHAnsi" w:cs="Times New Roman"/>
-                <w:sz w:val="24"/>
-                <w:szCs w:val="24"/>
-              </w:rPr>
-              <w:t>Hip</w:t>
-            </w:r>
-            <w:proofErr w:type="spellEnd"/>
-            <w:r>
-              <w:rPr>
-                <w:rFonts w:asciiTheme="majorHAnsi" w:hAnsiTheme="majorHAnsi" w:cs="Times New Roman"/>
-                <w:sz w:val="24"/>
-                <w:szCs w:val="24"/>
-              </w:rPr>
-              <w:t xml:space="preserve"> </w:t>
-            </w:r>
-            <w:proofErr w:type="spellStart"/>
-            <w:r>
-              <w:rPr>
-                <w:rFonts w:asciiTheme="majorHAnsi" w:hAnsiTheme="majorHAnsi" w:cs="Times New Roman"/>
-                <w:sz w:val="24"/>
-                <w:szCs w:val="24"/>
-              </w:rPr>
-              <w:t>fracture</w:t>
-            </w:r>
-            <w:proofErr w:type="spellEnd"/>
+            <w:r>
+              <w:rPr>
+                <w:rFonts w:asciiTheme="majorHAnsi" w:hAnsiTheme="majorHAnsi" w:cs="Times New Roman"/>
+                <w:sz w:val="24"/>
+                <w:szCs w:val="24"/>
+                <w:lang w:val="en-GB"/>
+              </w:rPr>
+              <w:t>Hip fracture</w:t>
+            </w:r>
           </w:p>
         </w:tc>
         <w:tc>
@@ -2818,6 +1883,7 @@
                 <w:rFonts w:asciiTheme="majorHAnsi" w:hAnsiTheme="majorHAnsi" w:cs="Times New Roman"/>
                 <w:sz w:val="24"/>
                 <w:szCs w:val="24"/>
+                <w:lang w:val="en-GB"/>
               </w:rPr>
             </w:pPr>
             <w:r>
@@ -2825,6 +1891,7 @@
                 <w:rFonts w:asciiTheme="majorHAnsi" w:hAnsiTheme="majorHAnsi" w:cs="Times New Roman"/>
                 <w:sz w:val="24"/>
                 <w:szCs w:val="24"/>
+                <w:lang w:val="en-GB"/>
               </w:rPr>
               <w:t>S720, S721, S72</w:t>
             </w:r>
@@ -2833,6 +1900,7 @@
                 <w:rFonts w:asciiTheme="majorHAnsi" w:hAnsiTheme="majorHAnsi" w:cs="Times New Roman"/>
                 <w:sz w:val="24"/>
                 <w:szCs w:val="24"/>
+                <w:lang w:val="en-GB"/>
               </w:rPr>
               <w:t>2</w:t>
             </w:r>
@@ -2850,6 +1918,7 @@
                 <w:rFonts w:asciiTheme="majorHAnsi" w:hAnsiTheme="majorHAnsi" w:cs="Times New Roman"/>
                 <w:sz w:val="24"/>
                 <w:szCs w:val="24"/>
+                <w:lang w:val="en-GB"/>
               </w:rPr>
             </w:pPr>
           </w:p>
@@ -2870,25 +1939,17 @@
                 <w:bCs/>
                 <w:sz w:val="24"/>
                 <w:szCs w:val="24"/>
+                <w:lang w:val="en-GB"/>
               </w:rPr>
             </w:pPr>
-            <w:proofErr w:type="spellStart"/>
-            <w:r>
-              <w:rPr>
-                <w:rFonts w:asciiTheme="majorHAnsi" w:hAnsiTheme="majorHAnsi" w:cs="Times New Roman"/>
-                <w:sz w:val="24"/>
-                <w:szCs w:val="24"/>
-              </w:rPr>
-              <w:t>Bypass</w:t>
-            </w:r>
-            <w:proofErr w:type="spellEnd"/>
-            <w:r>
-              <w:rPr>
-                <w:rFonts w:asciiTheme="majorHAnsi" w:hAnsiTheme="majorHAnsi" w:cs="Times New Roman"/>
-                <w:sz w:val="24"/>
-                <w:szCs w:val="24"/>
-              </w:rPr>
-              <w:t xml:space="preserve"> (CABG)</w:t>
+            <w:r>
+              <w:rPr>
+                <w:rFonts w:asciiTheme="majorHAnsi" w:hAnsiTheme="majorHAnsi" w:cs="Times New Roman"/>
+                <w:sz w:val="24"/>
+                <w:szCs w:val="24"/>
+                <w:lang w:val="en-GB"/>
+              </w:rPr>
+              <w:t>Bypass (CABG)</w:t>
             </w:r>
           </w:p>
         </w:tc>
@@ -2904,6 +1965,7 @@
                 <w:rFonts w:asciiTheme="majorHAnsi" w:hAnsiTheme="majorHAnsi" w:cs="Times New Roman"/>
                 <w:sz w:val="24"/>
                 <w:szCs w:val="24"/>
+                <w:lang w:val="en-GB"/>
               </w:rPr>
             </w:pPr>
           </w:p>
@@ -2920,6 +1982,7 @@
                 <w:rFonts w:asciiTheme="majorHAnsi" w:hAnsiTheme="majorHAnsi" w:cs="Times New Roman"/>
                 <w:sz w:val="24"/>
                 <w:szCs w:val="24"/>
+                <w:lang w:val="en-GB"/>
               </w:rPr>
             </w:pPr>
             <w:r>
@@ -2927,32 +1990,34 @@
                 <w:rFonts w:asciiTheme="majorHAnsi" w:hAnsiTheme="majorHAnsi" w:cs="Times New Roman"/>
                 <w:sz w:val="24"/>
                 <w:szCs w:val="24"/>
+                <w:lang w:val="en-GB"/>
+              </w:rPr>
+              <w:t>177A,</w:t>
+            </w:r>
+            <w:r>
+              <w:rPr>
+                <w:rFonts w:asciiTheme="majorHAnsi" w:hAnsiTheme="majorHAnsi" w:cs="Times New Roman"/>
+                <w:sz w:val="24"/>
+                <w:szCs w:val="24"/>
+                <w:lang w:val="en-GB"/>
               </w:rPr>
               <w:t>177</w:t>
             </w:r>
-            <w:proofErr w:type="gramStart"/>
-            <w:r>
-              <w:rPr>
-                <w:rFonts w:asciiTheme="majorHAnsi" w:hAnsiTheme="majorHAnsi" w:cs="Times New Roman"/>
-                <w:sz w:val="24"/>
-                <w:szCs w:val="24"/>
-              </w:rPr>
-              <w:t>A</w:t>
-            </w:r>
-            <w:proofErr w:type="gramEnd"/>
-            <w:r>
-              <w:rPr>
-                <w:rFonts w:asciiTheme="majorHAnsi" w:hAnsiTheme="majorHAnsi" w:cs="Times New Roman"/>
-                <w:sz w:val="24"/>
-                <w:szCs w:val="24"/>
-              </w:rPr>
-              <w:t>,</w:t>
-            </w:r>
-            <w:r>
-              <w:rPr>
-                <w:rFonts w:asciiTheme="majorHAnsi" w:hAnsiTheme="majorHAnsi" w:cs="Times New Roman"/>
-                <w:sz w:val="24"/>
-                <w:szCs w:val="24"/>
+            <w:r>
+              <w:rPr>
+                <w:rFonts w:asciiTheme="majorHAnsi" w:hAnsiTheme="majorHAnsi" w:cs="Times New Roman"/>
+                <w:sz w:val="24"/>
+                <w:szCs w:val="24"/>
+                <w:lang w:val="en-GB"/>
+              </w:rPr>
+              <w:t>B,</w:t>
+            </w:r>
+            <w:r>
+              <w:rPr>
+                <w:rFonts w:asciiTheme="majorHAnsi" w:hAnsiTheme="majorHAnsi" w:cs="Times New Roman"/>
+                <w:sz w:val="24"/>
+                <w:szCs w:val="24"/>
+                <w:lang w:val="en-GB"/>
               </w:rPr>
               <w:t>177</w:t>
             </w:r>
@@ -2961,14 +2026,16 @@
                 <w:rFonts w:asciiTheme="majorHAnsi" w:hAnsiTheme="majorHAnsi" w:cs="Times New Roman"/>
                 <w:sz w:val="24"/>
                 <w:szCs w:val="24"/>
-              </w:rPr>
-              <w:t>B,</w:t>
-            </w:r>
-            <w:r>
-              <w:rPr>
-                <w:rFonts w:asciiTheme="majorHAnsi" w:hAnsiTheme="majorHAnsi" w:cs="Times New Roman"/>
-                <w:sz w:val="24"/>
-                <w:szCs w:val="24"/>
+                <w:lang w:val="en-GB"/>
+              </w:rPr>
+              <w:t>C,</w:t>
+            </w:r>
+            <w:r>
+              <w:rPr>
+                <w:rFonts w:asciiTheme="majorHAnsi" w:hAnsiTheme="majorHAnsi" w:cs="Times New Roman"/>
+                <w:sz w:val="24"/>
+                <w:szCs w:val="24"/>
+                <w:lang w:val="en-GB"/>
               </w:rPr>
               <w:t>177</w:t>
             </w:r>
@@ -2977,22 +2044,7 @@
                 <w:rFonts w:asciiTheme="majorHAnsi" w:hAnsiTheme="majorHAnsi" w:cs="Times New Roman"/>
                 <w:sz w:val="24"/>
                 <w:szCs w:val="24"/>
-              </w:rPr>
-              <w:t>C,</w:t>
-            </w:r>
-            <w:r>
-              <w:rPr>
-                <w:rFonts w:asciiTheme="majorHAnsi" w:hAnsiTheme="majorHAnsi" w:cs="Times New Roman"/>
-                <w:sz w:val="24"/>
-                <w:szCs w:val="24"/>
-              </w:rPr>
-              <w:t>177</w:t>
-            </w:r>
-            <w:r>
-              <w:rPr>
-                <w:rFonts w:asciiTheme="majorHAnsi" w:hAnsiTheme="majorHAnsi" w:cs="Times New Roman"/>
-                <w:sz w:val="24"/>
-                <w:szCs w:val="24"/>
+                <w:lang w:val="en-GB"/>
               </w:rPr>
               <w:t>D, 190A,  192A,</w:t>
             </w:r>
@@ -3001,6 +2053,7 @@
                 <w:rFonts w:asciiTheme="majorHAnsi" w:hAnsiTheme="majorHAnsi" w:cs="Times New Roman"/>
                 <w:sz w:val="24"/>
                 <w:szCs w:val="24"/>
+                <w:lang w:val="en-GB"/>
               </w:rPr>
               <w:t xml:space="preserve"> 192</w:t>
             </w:r>
@@ -3009,6 +2062,7 @@
                 <w:rFonts w:asciiTheme="majorHAnsi" w:hAnsiTheme="majorHAnsi" w:cs="Times New Roman"/>
                 <w:sz w:val="24"/>
                 <w:szCs w:val="24"/>
+                <w:lang w:val="en-GB"/>
               </w:rPr>
               <w:t>B</w:t>
             </w:r>
@@ -3027,36 +2081,18 @@
                 <w:rFonts w:asciiTheme="majorHAnsi" w:hAnsiTheme="majorHAnsi" w:cs="Times New Roman"/>
                 <w:sz w:val="24"/>
                 <w:szCs w:val="24"/>
+                <w:lang w:val="en-GB"/>
               </w:rPr>
             </w:pPr>
-            <w:proofErr w:type="spellStart"/>
-            <w:r>
-              <w:rPr>
-                <w:rFonts w:asciiTheme="majorHAnsi" w:hAnsiTheme="majorHAnsi" w:cs="Times New Roman"/>
-                <w:sz w:val="24"/>
-                <w:szCs w:val="24"/>
-              </w:rPr>
-              <w:t>Knee</w:t>
-            </w:r>
-            <w:proofErr w:type="spellEnd"/>
-            <w:r>
-              <w:rPr>
-                <w:rFonts w:asciiTheme="majorHAnsi" w:hAnsiTheme="majorHAnsi" w:cs="Times New Roman"/>
-                <w:sz w:val="24"/>
-                <w:szCs w:val="24"/>
-              </w:rPr>
-              <w:t xml:space="preserve"> </w:t>
-            </w:r>
-            <w:proofErr w:type="spellStart"/>
-            <w:r>
-              <w:rPr>
-                <w:rFonts w:asciiTheme="majorHAnsi" w:hAnsiTheme="majorHAnsi" w:cs="Times New Roman"/>
-                <w:sz w:val="24"/>
-                <w:szCs w:val="24"/>
-              </w:rPr>
-              <w:t>arthroscopy</w:t>
-            </w:r>
-            <w:proofErr w:type="spellEnd"/>
+            <w:r>
+              <w:rPr>
+                <w:rFonts w:asciiTheme="majorHAnsi" w:hAnsiTheme="majorHAnsi" w:cs="Times New Roman"/>
+                <w:sz w:val="24"/>
+                <w:szCs w:val="24"/>
+                <w:lang w:val="en-GB"/>
+              </w:rPr>
+              <w:t>Knee arthroscopy</w:t>
+            </w:r>
           </w:p>
         </w:tc>
         <w:tc>
@@ -3071,6 +2107,7 @@
                 <w:rFonts w:asciiTheme="majorHAnsi" w:hAnsiTheme="majorHAnsi" w:cs="Times New Roman"/>
                 <w:sz w:val="24"/>
                 <w:szCs w:val="24"/>
+                <w:lang w:val="en-GB"/>
               </w:rPr>
             </w:pPr>
           </w:p>
@@ -3087,6 +2124,7 @@
                 <w:rFonts w:asciiTheme="majorHAnsi" w:hAnsiTheme="majorHAnsi" w:cs="Times New Roman"/>
                 <w:sz w:val="24"/>
                 <w:szCs w:val="24"/>
+                <w:lang w:val="en-GB"/>
               </w:rPr>
             </w:pPr>
             <w:r>
@@ -3094,6 +2132,7 @@
                 <w:rFonts w:asciiTheme="majorHAnsi" w:hAnsiTheme="majorHAnsi" w:cs="Times New Roman"/>
                 <w:sz w:val="24"/>
                 <w:szCs w:val="24"/>
+                <w:lang w:val="en-GB"/>
               </w:rPr>
               <w:t>398A, 398B</w:t>
             </w:r>
@@ -3113,6 +2152,7 @@
                 <w:rFonts w:asciiTheme="majorHAnsi" w:hAnsiTheme="majorHAnsi" w:cs="Times New Roman"/>
                 <w:sz w:val="24"/>
                 <w:szCs w:val="24"/>
+                <w:lang w:val="en-GB"/>
               </w:rPr>
             </w:pPr>
             <w:r>
@@ -3120,35 +2160,159 @@
                 <w:rFonts w:asciiTheme="majorHAnsi" w:hAnsiTheme="majorHAnsi" w:cs="Times New Roman"/>
                 <w:sz w:val="24"/>
                 <w:szCs w:val="24"/>
-              </w:rPr>
-              <w:t xml:space="preserve"> </w:t>
-            </w:r>
+                <w:lang w:val="en-GB"/>
+              </w:rPr>
+              <w:t xml:space="preserve"> Inguinal hernia</w:t>
+            </w:r>
+          </w:p>
+        </w:tc>
+        <w:tc>
+          <w:tcPr>
+            <w:tcW w:w="3071" w:type="dxa"/>
+          </w:tcPr>
+          <w:p>
+            <w:pPr>
+              <w:pStyle w:val="Listaszerbekezds"/>
+              <w:ind w:left="0"/>
+              <w:rPr>
+                <w:rFonts w:asciiTheme="majorHAnsi" w:hAnsiTheme="majorHAnsi" w:cs="Times New Roman"/>
+                <w:sz w:val="24"/>
+                <w:szCs w:val="24"/>
+                <w:lang w:val="en-GB"/>
+              </w:rPr>
+            </w:pPr>
+            <w:r>
+              <w:rPr>
+                <w:rFonts w:asciiTheme="majorHAnsi" w:hAnsiTheme="majorHAnsi" w:cs="Times New Roman"/>
+                <w:sz w:val="24"/>
+                <w:szCs w:val="24"/>
+                <w:lang w:val="en-GB"/>
+              </w:rPr>
+              <w:t xml:space="preserve">K40 </w:t>
+            </w:r>
+          </w:p>
+        </w:tc>
+        <w:tc>
+          <w:tcPr>
+            <w:tcW w:w="3071" w:type="dxa"/>
+          </w:tcPr>
+          <w:p>
+            <w:pPr>
+              <w:pStyle w:val="Listaszerbekezds"/>
+              <w:ind w:left="0"/>
+              <w:rPr>
+                <w:rFonts w:asciiTheme="majorHAnsi" w:hAnsiTheme="majorHAnsi" w:cs="Times New Roman"/>
+                <w:sz w:val="24"/>
+                <w:szCs w:val="24"/>
+                <w:lang w:val="en-GB"/>
+              </w:rPr>
+            </w:pPr>
+            <w:r>
+              <w:rPr>
+                <w:rFonts w:asciiTheme="majorHAnsi" w:hAnsiTheme="majorHAnsi" w:cs="Times New Roman"/>
+                <w:sz w:val="24"/>
+                <w:szCs w:val="24"/>
+                <w:lang w:val="en-GB"/>
+              </w:rPr>
+              <w:t>281B, 282A, 282B</w:t>
+            </w:r>
+          </w:p>
+        </w:tc>
+      </w:tr>
+      <w:tr>
+        <w:tc>
+          <w:tcPr>
+            <w:tcW w:w="3070" w:type="dxa"/>
+          </w:tcPr>
+          <w:p>
+            <w:pPr>
+              <w:spacing w:before="60" w:after="60"/>
+              <w:rPr>
+                <w:rFonts w:asciiTheme="majorHAnsi" w:hAnsiTheme="majorHAnsi" w:cs="Times New Roman"/>
+                <w:sz w:val="24"/>
+                <w:szCs w:val="24"/>
+                <w:lang w:val="en-GB"/>
+              </w:rPr>
+            </w:pPr>
+            <w:r>
+              <w:rPr>
+                <w:rFonts w:asciiTheme="majorHAnsi" w:hAnsiTheme="majorHAnsi" w:cs="Times New Roman"/>
+                <w:sz w:val="24"/>
+                <w:szCs w:val="24"/>
+                <w:lang w:val="en-GB"/>
+              </w:rPr>
+              <w:t xml:space="preserve">Tonsillectomy and/or adenoidectomy </w:t>
+            </w:r>
+          </w:p>
+        </w:tc>
+        <w:tc>
+          <w:tcPr>
+            <w:tcW w:w="3071" w:type="dxa"/>
+          </w:tcPr>
+          <w:p>
+            <w:pPr>
+              <w:pStyle w:val="Listaszerbekezds"/>
+              <w:ind w:left="0"/>
+              <w:rPr>
+                <w:rFonts w:asciiTheme="majorHAnsi" w:hAnsiTheme="majorHAnsi" w:cs="Times New Roman"/>
+                <w:sz w:val="24"/>
+                <w:szCs w:val="24"/>
+                <w:lang w:val="en-GB"/>
+              </w:rPr>
+            </w:pPr>
+          </w:p>
+        </w:tc>
+        <w:tc>
+          <w:tcPr>
+            <w:tcW w:w="3071" w:type="dxa"/>
+          </w:tcPr>
+          <w:p>
+            <w:pPr>
+              <w:pStyle w:val="Listaszerbekezds"/>
+              <w:ind w:left="0"/>
+              <w:rPr>
+                <w:rFonts w:asciiTheme="majorHAnsi" w:hAnsiTheme="majorHAnsi" w:cs="Times New Roman"/>
+                <w:sz w:val="24"/>
+                <w:szCs w:val="24"/>
+                <w:lang w:val="en-GB"/>
+              </w:rPr>
+            </w:pPr>
+            <w:r>
+              <w:rPr>
+                <w:rFonts w:asciiTheme="majorHAnsi" w:hAnsiTheme="majorHAnsi" w:cs="Times New Roman"/>
+                <w:sz w:val="24"/>
+                <w:szCs w:val="24"/>
+                <w:lang w:val="en-GB"/>
+              </w:rPr>
+              <w:t>097A</w:t>
+            </w:r>
+          </w:p>
+        </w:tc>
+      </w:tr>
+      <w:tr>
+        <w:tc>
+          <w:tcPr>
+            <w:tcW w:w="3070" w:type="dxa"/>
+          </w:tcPr>
+          <w:p>
+            <w:pPr>
+              <w:spacing w:before="60" w:after="60"/>
+              <w:rPr>
+                <w:rFonts w:asciiTheme="majorHAnsi" w:hAnsiTheme="majorHAnsi" w:cs="Times New Roman"/>
+                <w:sz w:val="24"/>
+                <w:szCs w:val="24"/>
+                <w:lang w:val="en-GB"/>
+              </w:rPr>
+            </w:pPr>
             <w:proofErr w:type="spellStart"/>
             <w:r>
               <w:rPr>
                 <w:rFonts w:asciiTheme="majorHAnsi" w:hAnsiTheme="majorHAnsi" w:cs="Times New Roman"/>
                 <w:sz w:val="24"/>
                 <w:szCs w:val="24"/>
-              </w:rPr>
-              <w:t>Inguinal</w:t>
-            </w:r>
-            <w:proofErr w:type="spellEnd"/>
-            <w:r>
-              <w:rPr>
-                <w:rFonts w:asciiTheme="majorHAnsi" w:hAnsiTheme="majorHAnsi" w:cs="Times New Roman"/>
-                <w:sz w:val="24"/>
-                <w:szCs w:val="24"/>
-              </w:rPr>
-              <w:t xml:space="preserve"> </w:t>
-            </w:r>
-            <w:proofErr w:type="spellStart"/>
-            <w:r>
-              <w:rPr>
-                <w:rFonts w:asciiTheme="majorHAnsi" w:hAnsiTheme="majorHAnsi" w:cs="Times New Roman"/>
-                <w:sz w:val="24"/>
-                <w:szCs w:val="24"/>
-              </w:rPr>
-              <w:t>hernia</w:t>
+                <w:lang w:val="en-GB"/>
+              </w:rPr>
+              <w:t>Cholecystectomy</w:t>
             </w:r>
             <w:proofErr w:type="spellEnd"/>
           </w:p>
@@ -3165,16 +2329,9 @@
                 <w:rFonts w:asciiTheme="majorHAnsi" w:hAnsiTheme="majorHAnsi" w:cs="Times New Roman"/>
                 <w:sz w:val="24"/>
                 <w:szCs w:val="24"/>
+                <w:lang w:val="en-GB"/>
               </w:rPr>
             </w:pPr>
-            <w:r>
-              <w:rPr>
-                <w:rFonts w:asciiTheme="majorHAnsi" w:hAnsiTheme="majorHAnsi" w:cs="Times New Roman"/>
-                <w:sz w:val="24"/>
-                <w:szCs w:val="24"/>
-              </w:rPr>
-              <w:t xml:space="preserve">K40 </w:t>
-            </w:r>
           </w:p>
         </w:tc>
         <w:tc>
@@ -3189,6 +2346,7 @@
                 <w:rFonts w:asciiTheme="majorHAnsi" w:hAnsiTheme="majorHAnsi" w:cs="Times New Roman"/>
                 <w:sz w:val="24"/>
                 <w:szCs w:val="24"/>
+                <w:lang w:val="en-GB"/>
               </w:rPr>
             </w:pPr>
             <w:r>
@@ -3196,8 +2354,9 @@
                 <w:rFonts w:asciiTheme="majorHAnsi" w:hAnsiTheme="majorHAnsi" w:cs="Times New Roman"/>
                 <w:sz w:val="24"/>
                 <w:szCs w:val="24"/>
-              </w:rPr>
-              <w:t>281B, 282A, 282B</w:t>
+                <w:lang w:val="en-GB"/>
+              </w:rPr>
+              <w:t>344, 345, 369Z</w:t>
             </w:r>
           </w:p>
         </w:tc>
@@ -3214,61 +2373,26 @@
                 <w:rFonts w:asciiTheme="majorHAnsi" w:hAnsiTheme="majorHAnsi" w:cs="Times New Roman"/>
                 <w:sz w:val="24"/>
                 <w:szCs w:val="24"/>
+                <w:lang w:val="en-GB"/>
               </w:rPr>
             </w:pPr>
-            <w:proofErr w:type="spellStart"/>
-            <w:r>
-              <w:rPr>
-                <w:rFonts w:asciiTheme="majorHAnsi" w:hAnsiTheme="majorHAnsi" w:cs="Times New Roman"/>
-                <w:sz w:val="24"/>
-                <w:szCs w:val="24"/>
-              </w:rPr>
-              <w:t>Tonsillectomy</w:t>
-            </w:r>
-            <w:proofErr w:type="spellEnd"/>
-            <w:r>
-              <w:rPr>
-                <w:rFonts w:asciiTheme="majorHAnsi" w:hAnsiTheme="majorHAnsi" w:cs="Times New Roman"/>
-                <w:sz w:val="24"/>
-                <w:szCs w:val="24"/>
-              </w:rPr>
-              <w:t xml:space="preserve"> and/</w:t>
-            </w:r>
-            <w:proofErr w:type="spellStart"/>
-            <w:r>
-              <w:rPr>
-                <w:rFonts w:asciiTheme="majorHAnsi" w:hAnsiTheme="majorHAnsi" w:cs="Times New Roman"/>
-                <w:sz w:val="24"/>
-                <w:szCs w:val="24"/>
-              </w:rPr>
-              <w:t>or</w:t>
-            </w:r>
-            <w:proofErr w:type="spellEnd"/>
-            <w:r>
-              <w:rPr>
-                <w:rFonts w:asciiTheme="majorHAnsi" w:hAnsiTheme="majorHAnsi" w:cs="Times New Roman"/>
-                <w:sz w:val="24"/>
-                <w:szCs w:val="24"/>
-              </w:rPr>
-              <w:t xml:space="preserve"> </w:t>
-            </w:r>
-            <w:proofErr w:type="spellStart"/>
-            <w:r>
-              <w:rPr>
-                <w:rFonts w:asciiTheme="majorHAnsi" w:hAnsiTheme="majorHAnsi" w:cs="Times New Roman"/>
-                <w:sz w:val="24"/>
-                <w:szCs w:val="24"/>
-              </w:rPr>
-              <w:t>adenoidectomy</w:t>
-            </w:r>
-            <w:proofErr w:type="spellEnd"/>
-            <w:r>
-              <w:rPr>
-                <w:rFonts w:asciiTheme="majorHAnsi" w:hAnsiTheme="majorHAnsi" w:cs="Times New Roman"/>
-                <w:sz w:val="24"/>
-                <w:szCs w:val="24"/>
-              </w:rPr>
-              <w:t xml:space="preserve"> </w:t>
+            <w:r>
+              <w:rPr>
+                <w:rFonts w:asciiTheme="majorHAnsi" w:hAnsiTheme="majorHAnsi" w:cs="Times New Roman"/>
+                <w:sz w:val="24"/>
+                <w:szCs w:val="24"/>
+                <w:lang w:val="en-GB"/>
+              </w:rPr>
+              <w:t>Varicose veins – stripping and ligatio</w:t>
+            </w:r>
+            <w:r>
+              <w:rPr>
+                <w:rFonts w:asciiTheme="majorHAnsi" w:hAnsiTheme="majorHAnsi" w:cs="Times New Roman"/>
+                <w:sz w:val="24"/>
+                <w:szCs w:val="24"/>
+                <w:lang w:val="en-GB"/>
+              </w:rPr>
+              <w:t>n</w:t>
             </w:r>
           </w:p>
         </w:tc>
@@ -3284,6 +2408,7 @@
                 <w:rFonts w:asciiTheme="majorHAnsi" w:hAnsiTheme="majorHAnsi" w:cs="Times New Roman"/>
                 <w:sz w:val="24"/>
                 <w:szCs w:val="24"/>
+                <w:lang w:val="en-GB"/>
               </w:rPr>
             </w:pPr>
           </w:p>
@@ -3300,6 +2425,7 @@
                 <w:rFonts w:asciiTheme="majorHAnsi" w:hAnsiTheme="majorHAnsi" w:cs="Times New Roman"/>
                 <w:sz w:val="24"/>
                 <w:szCs w:val="24"/>
+                <w:lang w:val="en-GB"/>
               </w:rPr>
             </w:pPr>
             <w:r>
@@ -3307,202 +2433,7 @@
                 <w:rFonts w:asciiTheme="majorHAnsi" w:hAnsiTheme="majorHAnsi" w:cs="Times New Roman"/>
                 <w:sz w:val="24"/>
                 <w:szCs w:val="24"/>
-              </w:rPr>
-              <w:t>097A</w:t>
-            </w:r>
-          </w:p>
-        </w:tc>
-      </w:tr>
-      <w:tr>
-        <w:tc>
-          <w:tcPr>
-            <w:tcW w:w="3070" w:type="dxa"/>
-          </w:tcPr>
-          <w:p>
-            <w:pPr>
-              <w:spacing w:before="60" w:after="60"/>
-              <w:rPr>
-                <w:rFonts w:asciiTheme="majorHAnsi" w:hAnsiTheme="majorHAnsi" w:cs="Times New Roman"/>
-                <w:sz w:val="24"/>
-                <w:szCs w:val="24"/>
-              </w:rPr>
-            </w:pPr>
-            <w:proofErr w:type="spellStart"/>
-            <w:r>
-              <w:rPr>
-                <w:rFonts w:asciiTheme="majorHAnsi" w:hAnsiTheme="majorHAnsi" w:cs="Times New Roman"/>
-                <w:sz w:val="24"/>
-                <w:szCs w:val="24"/>
-              </w:rPr>
-              <w:t>Cholecystectomy</w:t>
-            </w:r>
-            <w:proofErr w:type="spellEnd"/>
-          </w:p>
-        </w:tc>
-        <w:tc>
-          <w:tcPr>
-            <w:tcW w:w="3071" w:type="dxa"/>
-          </w:tcPr>
-          <w:p>
-            <w:pPr>
-              <w:pStyle w:val="Listaszerbekezds"/>
-              <w:ind w:left="0"/>
-              <w:rPr>
-                <w:rFonts w:asciiTheme="majorHAnsi" w:hAnsiTheme="majorHAnsi" w:cs="Times New Roman"/>
-                <w:sz w:val="24"/>
-                <w:szCs w:val="24"/>
-              </w:rPr>
-            </w:pPr>
-          </w:p>
-        </w:tc>
-        <w:tc>
-          <w:tcPr>
-            <w:tcW w:w="3071" w:type="dxa"/>
-          </w:tcPr>
-          <w:p>
-            <w:pPr>
-              <w:pStyle w:val="Listaszerbekezds"/>
-              <w:ind w:left="0"/>
-              <w:rPr>
-                <w:rFonts w:asciiTheme="majorHAnsi" w:hAnsiTheme="majorHAnsi" w:cs="Times New Roman"/>
-                <w:sz w:val="24"/>
-                <w:szCs w:val="24"/>
-              </w:rPr>
-            </w:pPr>
-            <w:r>
-              <w:rPr>
-                <w:rFonts w:asciiTheme="majorHAnsi" w:hAnsiTheme="majorHAnsi" w:cs="Times New Roman"/>
-                <w:sz w:val="24"/>
-                <w:szCs w:val="24"/>
-              </w:rPr>
-              <w:t>344, 345, 369Z</w:t>
-            </w:r>
-          </w:p>
-        </w:tc>
-      </w:tr>
-      <w:tr>
-        <w:tc>
-          <w:tcPr>
-            <w:tcW w:w="3070" w:type="dxa"/>
-          </w:tcPr>
-          <w:p>
-            <w:pPr>
-              <w:spacing w:before="60" w:after="60"/>
-              <w:rPr>
-                <w:rFonts w:asciiTheme="majorHAnsi" w:hAnsiTheme="majorHAnsi" w:cs="Times New Roman"/>
-                <w:sz w:val="24"/>
-                <w:szCs w:val="24"/>
-              </w:rPr>
-            </w:pPr>
-            <w:proofErr w:type="spellStart"/>
-            <w:r>
-              <w:rPr>
-                <w:rFonts w:asciiTheme="majorHAnsi" w:hAnsiTheme="majorHAnsi" w:cs="Times New Roman"/>
-                <w:sz w:val="24"/>
-                <w:szCs w:val="24"/>
-              </w:rPr>
-              <w:t>Varicose</w:t>
-            </w:r>
-            <w:proofErr w:type="spellEnd"/>
-            <w:r>
-              <w:rPr>
-                <w:rFonts w:asciiTheme="majorHAnsi" w:hAnsiTheme="majorHAnsi" w:cs="Times New Roman"/>
-                <w:sz w:val="24"/>
-                <w:szCs w:val="24"/>
-              </w:rPr>
-              <w:t xml:space="preserve"> </w:t>
-            </w:r>
-            <w:proofErr w:type="spellStart"/>
-            <w:r>
-              <w:rPr>
-                <w:rFonts w:asciiTheme="majorHAnsi" w:hAnsiTheme="majorHAnsi" w:cs="Times New Roman"/>
-                <w:sz w:val="24"/>
-                <w:szCs w:val="24"/>
-              </w:rPr>
-              <w:t>veins</w:t>
-            </w:r>
-            <w:proofErr w:type="spellEnd"/>
-            <w:r>
-              <w:rPr>
-                <w:rFonts w:asciiTheme="majorHAnsi" w:hAnsiTheme="majorHAnsi" w:cs="Times New Roman"/>
-                <w:sz w:val="24"/>
-                <w:szCs w:val="24"/>
-              </w:rPr>
-              <w:t xml:space="preserve"> – </w:t>
-            </w:r>
-            <w:proofErr w:type="spellStart"/>
-            <w:r>
-              <w:rPr>
-                <w:rFonts w:asciiTheme="majorHAnsi" w:hAnsiTheme="majorHAnsi" w:cs="Times New Roman"/>
-                <w:sz w:val="24"/>
-                <w:szCs w:val="24"/>
-              </w:rPr>
-              <w:t>stripping</w:t>
-            </w:r>
-            <w:proofErr w:type="spellEnd"/>
-            <w:r>
-              <w:rPr>
-                <w:rFonts w:asciiTheme="majorHAnsi" w:hAnsiTheme="majorHAnsi" w:cs="Times New Roman"/>
-                <w:sz w:val="24"/>
-                <w:szCs w:val="24"/>
-              </w:rPr>
-              <w:t xml:space="preserve"> and </w:t>
-            </w:r>
-            <w:proofErr w:type="spellStart"/>
-            <w:r>
-              <w:rPr>
-                <w:rFonts w:asciiTheme="majorHAnsi" w:hAnsiTheme="majorHAnsi" w:cs="Times New Roman"/>
-                <w:sz w:val="24"/>
-                <w:szCs w:val="24"/>
-              </w:rPr>
-              <w:t>ligatio</w:t>
-            </w:r>
-            <w:r>
-              <w:rPr>
-                <w:rFonts w:asciiTheme="majorHAnsi" w:hAnsiTheme="majorHAnsi" w:cs="Times New Roman"/>
-                <w:sz w:val="24"/>
-                <w:szCs w:val="24"/>
-              </w:rPr>
-              <w:t>n</w:t>
-            </w:r>
-            <w:proofErr w:type="spellEnd"/>
-          </w:p>
-        </w:tc>
-        <w:tc>
-          <w:tcPr>
-            <w:tcW w:w="3071" w:type="dxa"/>
-          </w:tcPr>
-          <w:p>
-            <w:pPr>
-              <w:pStyle w:val="Listaszerbekezds"/>
-              <w:ind w:left="0"/>
-              <w:rPr>
-                <w:rFonts w:asciiTheme="majorHAnsi" w:hAnsiTheme="majorHAnsi" w:cs="Times New Roman"/>
-                <w:sz w:val="24"/>
-                <w:szCs w:val="24"/>
-              </w:rPr>
-            </w:pPr>
-          </w:p>
-        </w:tc>
-        <w:tc>
-          <w:tcPr>
-            <w:tcW w:w="3071" w:type="dxa"/>
-          </w:tcPr>
-          <w:p>
-            <w:pPr>
-              <w:pStyle w:val="Listaszerbekezds"/>
-              <w:ind w:left="0"/>
-              <w:rPr>
-                <w:rFonts w:asciiTheme="majorHAnsi" w:hAnsiTheme="majorHAnsi" w:cs="Times New Roman"/>
-                <w:sz w:val="24"/>
-                <w:szCs w:val="24"/>
-              </w:rPr>
-            </w:pPr>
-            <w:r>
-              <w:rPr>
-                <w:rFonts w:asciiTheme="majorHAnsi" w:hAnsiTheme="majorHAnsi" w:cs="Times New Roman"/>
-                <w:sz w:val="24"/>
-                <w:szCs w:val="24"/>
+                <w:lang w:val="en-GB"/>
               </w:rPr>
               <w:t>2030</w:t>
             </w:r>
@@ -3517,6 +2448,7 @@
           <w:rFonts w:asciiTheme="majorHAnsi" w:hAnsiTheme="majorHAnsi" w:cs="Times New Roman"/>
           <w:sz w:val="24"/>
           <w:szCs w:val="24"/>
+          <w:lang w:val="en-GB"/>
         </w:rPr>
       </w:pPr>
     </w:p>
@@ -4319,6 +3251,94 @@
     </w:lvl>
   </w:abstractNum>
   <w:abstractNum w:abstractNumId="7">
+    <w:nsid w:val="6B2E1212"/>
+    <w:multiLevelType w:val="hybridMultilevel"/>
+    <w:tmpl w:val="F9FAA3F4"/>
+    <w:lvl w:ilvl="0" w:tplc="430C83DC">
+      <w:numFmt w:val="decimal"/>
+      <w:lvlText w:val="%1."/>
+      <w:lvlJc w:val="left"/>
+      <w:pPr>
+        <w:ind w:left="2484" w:hanging="360"/>
+      </w:pPr>
+      <w:rPr>
+        <w:rFonts w:hint="default"/>
+      </w:rPr>
+    </w:lvl>
+    <w:lvl w:ilvl="1" w:tplc="040E0019" w:tentative="1">
+      <w:start w:val="1"/>
+      <w:numFmt w:val="lowerLetter"/>
+      <w:lvlText w:val="%2."/>
+      <w:lvlJc w:val="left"/>
+      <w:pPr>
+        <w:ind w:left="3204" w:hanging="360"/>
+      </w:pPr>
+    </w:lvl>
+    <w:lvl w:ilvl="2" w:tplc="040E001B" w:tentative="1">
+      <w:start w:val="1"/>
+      <w:numFmt w:val="lowerRoman"/>
+      <w:lvlText w:val="%3."/>
+      <w:lvlJc w:val="right"/>
+      <w:pPr>
+        <w:ind w:left="3924" w:hanging="180"/>
+      </w:pPr>
+    </w:lvl>
+    <w:lvl w:ilvl="3" w:tplc="040E000F" w:tentative="1">
+      <w:start w:val="1"/>
+      <w:numFmt w:val="decimal"/>
+      <w:lvlText w:val="%4."/>
+      <w:lvlJc w:val="left"/>
+      <w:pPr>
+        <w:ind w:left="4644" w:hanging="360"/>
+      </w:pPr>
+    </w:lvl>
+    <w:lvl w:ilvl="4" w:tplc="040E0019" w:tentative="1">
+      <w:start w:val="1"/>
+      <w:numFmt w:val="lowerLetter"/>
+      <w:lvlText w:val="%5."/>
+      <w:lvlJc w:val="left"/>
+      <w:pPr>
+        <w:ind w:left="5364" w:hanging="360"/>
+      </w:pPr>
+    </w:lvl>
+    <w:lvl w:ilvl="5" w:tplc="040E001B" w:tentative="1">
+      <w:start w:val="1"/>
+      <w:numFmt w:val="lowerRoman"/>
+      <w:lvlText w:val="%6."/>
+      <w:lvlJc w:val="right"/>
+      <w:pPr>
+        <w:ind w:left="6084" w:hanging="180"/>
+      </w:pPr>
+    </w:lvl>
+    <w:lvl w:ilvl="6" w:tplc="040E000F" w:tentative="1">
+      <w:start w:val="1"/>
+      <w:numFmt w:val="decimal"/>
+      <w:lvlText w:val="%7."/>
+      <w:lvlJc w:val="left"/>
+      <w:pPr>
+        <w:ind w:left="6804" w:hanging="360"/>
+      </w:pPr>
+    </w:lvl>
+    <w:lvl w:ilvl="7" w:tplc="040E0019" w:tentative="1">
+      <w:start w:val="1"/>
+      <w:numFmt w:val="lowerLetter"/>
+      <w:lvlText w:val="%8."/>
+      <w:lvlJc w:val="left"/>
+      <w:pPr>
+        <w:ind w:left="7524" w:hanging="360"/>
+      </w:pPr>
+    </w:lvl>
+    <w:lvl w:ilvl="8" w:tplc="040E001B" w:tentative="1">
+      <w:start w:val="1"/>
+      <w:numFmt w:val="lowerRoman"/>
+      <w:lvlText w:val="%9."/>
+      <w:lvlJc w:val="right"/>
+      <w:pPr>
+        <w:ind w:left="8244" w:hanging="180"/>
+      </w:pPr>
+    </w:lvl>
+  </w:abstractNum>
+  <w:abstractNum w:abstractNumId="8">
     <w:nsid w:val="781F2040"/>
     <w:multiLevelType w:val="hybridMultilevel"/>
     <w:tmpl w:val="F10E3952"/>
@@ -4429,6 +3449,9 @@
     <w:abstractNumId w:val="0"/>
   </w:num>
   <w:num w:numId="8">
+    <w:abstractNumId w:val="8"/>
+  </w:num>
+  <w:num w:numId="9">
     <w:abstractNumId w:val="7"/>
   </w:num>
 </w:numbering>
@@ -5397,7 +4420,7 @@
 </file>
 
 <file path=customXml/itemProps1.xml><?xml version="1.0" encoding="utf-8"?>
-<ds:datastoreItem xmlns:ds="http://schemas.openxmlformats.org/officeDocument/2006/customXml" ds:itemID="{D1EA190A-E5CF-4C5D-A5DA-03B46EA56518}">
+<ds:datastoreItem xmlns:ds="http://schemas.openxmlformats.org/officeDocument/2006/customXml" ds:itemID="{72AA53BE-A6CD-43D3-80BC-A230C2E1FF21}">
   <ds:schemaRefs>
     <ds:schemaRef ds:uri="http://schemas.openxmlformats.org/officeDocument/2006/bibliography"/>
   </ds:schemaRefs>
